--- a/resume/resume.docx
+++ b/resume/resume.docx
@@ -553,7 +553,7 @@
       </w:r>
       <w:r>
         <w:rPr/>
-        <w:t>independently generating leads at a variety of events in Dallas Fort Worth totaling an average of $1,000 in net sales per hour in the field.</w:t>
+        <w:t>independently generating leads at a variety of events in Dallas Fort Worth totaling an average of $4,411 in net sales per hour in the field</w:t>
       </w:r>
     </w:p>
     <w:p>
@@ -574,7 +574,15 @@
       </w:pPr>
       <w:r>
         <w:rPr/>
-        <w:t>After 6 weeks in the position, I was responsible for coaching new hires in the field on best practices to maximize lead generation and sales potential.</w:t>
+        <w:t xml:space="preserve">Coached new hires on best practices for lead generation and sales potential after </w:t>
+      </w:r>
+      <w:r>
+        <w:rPr/>
+        <w:t xml:space="preserve">only </w:t>
+      </w:r>
+      <w:r>
+        <w:rPr/>
+        <w:t>6 weeks in the position</w:t>
       </w:r>
     </w:p>
     <w:p>
@@ -653,7 +661,11 @@
       </w:pPr>
       <w:r>
         <w:rPr/>
-        <w:t>Provided personalized tutoring sessions, improving student performance by an average of 20%</w:t>
+        <w:t xml:space="preserve">Provided personalized tutoring sessions, improving student performance </w:t>
+      </w:r>
+      <w:r>
+        <w:rPr/>
+        <w:t>in various undergraduate courses</w:t>
       </w:r>
     </w:p>
     <w:p>

--- a/resume/resume.docx
+++ b/resume/resume.docx
@@ -4,22 +4,24 @@
   <w:body>
     <w:p>
       <w:pPr>
-        <w:pStyle w:val="Title"/>
-        <w:bidi w:val="0"/>
-        <w:spacing w:before="240" w:after="120"/>
+        <w:pStyle w:val="TextBody"/>
+        <w:bidi w:val="0"/>
+        <w:jc w:val="center"/>
         <w:rPr/>
       </w:pPr>
       <w:r>
         <w:rPr>
           <w:rStyle w:val="StrongEmphasis"/>
-          <w:b/>
           <w:sz w:val="32"/>
           <w:szCs w:val="32"/>
         </w:rPr>
         <w:t>Dean Gadberry</w:t>
       </w:r>
       <w:r>
-        <w:rPr/>
+        <w:rPr>
+          <w:sz w:val="32"/>
+          <w:szCs w:val="32"/>
+        </w:rPr>
         <w:t xml:space="preserve"> </w:t>
       </w:r>
     </w:p>

--- a/resume/resume.docx
+++ b/resume/resume.docx
@@ -250,11 +250,11 @@
         <w:rPr>
           <w:rStyle w:val="StrongEmphasis"/>
         </w:rPr>
-        <w:t>System Administration:</w:t>
-      </w:r>
-      <w:r>
-        <w:rPr/>
-        <w:t xml:space="preserve"> systemd Linux, Unix core utilities, Git, GitHub</w:t>
+        <w:t>Tutoring:</w:t>
+      </w:r>
+      <w:r>
+        <w:rPr/>
+        <w:t xml:space="preserve"> Mathematics, Computer Science, Linux, Chemistry, Biology</w:t>
       </w:r>
     </w:p>
     <w:p>
@@ -277,38 +277,19 @@
         <w:rPr>
           <w:rStyle w:val="StrongEmphasis"/>
         </w:rPr>
-        <w:t>Tutoring:</w:t>
-      </w:r>
-      <w:r>
-        <w:rPr/>
-        <w:t xml:space="preserve"> Mathematics, Computer Science, Linux, Chemistry, Biology</w:t>
-      </w:r>
-    </w:p>
-    <w:p>
-      <w:pPr>
-        <w:pStyle w:val="TextBody"/>
-        <w:numPr>
-          <w:ilvl w:val="0"/>
-          <w:numId w:val="2"/>
-        </w:numPr>
-        <w:tabs>
-          <w:tab w:val="clear" w:pos="709"/>
-          <w:tab w:val="left" w:pos="709" w:leader="none"/>
-        </w:tabs>
-        <w:bidi w:val="0"/>
-        <w:ind w:left="709" w:hanging="283"/>
-        <w:jc w:val="left"/>
-        <w:rPr/>
-      </w:pPr>
-      <w:r>
-        <w:rPr>
-          <w:rStyle w:val="StrongEmphasis"/>
-        </w:rPr>
         <w:t>Software Proficiency:</w:t>
       </w:r>
       <w:r>
         <w:rPr/>
-        <w:t xml:space="preserve"> Microsoft </w:t>
+        <w:t xml:space="preserve"> </w:t>
+      </w:r>
+      <w:r>
+        <w:rPr/>
+        <w:t xml:space="preserve">QuickBooks, </w:t>
+      </w:r>
+      <w:r>
+        <w:rPr/>
+        <w:t xml:space="preserve">Microsoft </w:t>
       </w:r>
       <w:r>
         <w:rPr/>
@@ -324,11 +305,7 @@
       </w:r>
       <w:r>
         <w:rPr/>
-        <w:t xml:space="preserve">, Adobe Acrobat, Revit, </w:t>
-      </w:r>
-      <w:r>
-        <w:rPr/>
-        <w:t>LATEX</w:t>
+        <w:t>, Adobe Acrobat, Revit</w:t>
       </w:r>
     </w:p>
     <w:p>
@@ -688,17 +665,48 @@
       </w:pPr>
       <w:r>
         <w:rPr/>
-        <w:t>Developed tailored learning plans to address individual student needs</w:t>
-      </w:r>
-    </w:p>
-    <w:p>
-      <w:pPr>
-        <w:pStyle w:val="TextBody"/>
-        <w:bidi w:val="0"/>
-        <w:jc w:val="left"/>
-        <w:rPr>
-          <w:rStyle w:val="StrongEmphasis"/>
-        </w:rPr>
+        <w:t xml:space="preserve">Assessed </w:t>
+      </w:r>
+      <w:r>
+        <w:rPr/>
+        <w:t xml:space="preserve">individual student needs </w:t>
+      </w:r>
+      <w:r>
+        <w:rPr/>
+        <w:t>and d</w:t>
+      </w:r>
+      <w:r>
+        <w:rPr/>
+        <w:t>eveloped tailored learning plans</w:t>
+      </w:r>
+    </w:p>
+    <w:p>
+      <w:pPr>
+        <w:pStyle w:val="TextBody"/>
+        <w:numPr>
+          <w:ilvl w:val="0"/>
+          <w:numId w:val="4"/>
+        </w:numPr>
+        <w:tabs>
+          <w:tab w:val="clear" w:pos="709"/>
+          <w:tab w:val="left" w:pos="709" w:leader="none"/>
+        </w:tabs>
+        <w:bidi w:val="0"/>
+        <w:ind w:left="709" w:hanging="283"/>
+        <w:jc w:val="left"/>
+        <w:rPr/>
+      </w:pPr>
+      <w:r>
+        <w:rPr/>
+        <w:t>Effectively communicated complex concepts in a clear and understandable manner</w:t>
+      </w:r>
+    </w:p>
+    <w:p>
+      <w:pPr>
+        <w:pStyle w:val="TextBody"/>
+        <w:bidi w:val="0"/>
+        <w:jc w:val="left"/>
+        <w:rPr/>
       </w:pPr>
       <w:r>
         <w:rPr/>
@@ -767,7 +775,7 @@
       </w:pPr>
       <w:r>
         <w:rPr/>
-        <w:t>Systematized cataloging of electrical infrastructure with Excel</w:t>
+        <w:t>Responsible for tracking performance metrics and developing and executing plans to increase efficiency within the team</w:t>
       </w:r>
     </w:p>
     <w:p>
@@ -788,7 +796,36 @@
       </w:pPr>
       <w:r>
         <w:rPr/>
-        <w:t>Wrote VBA macros to automate project tasks, increasing team efficiency</w:t>
+        <w:t xml:space="preserve">Systematized cataloging of electrical infrastructure with Excel </w:t>
+      </w:r>
+      <w:r>
+        <w:rPr/>
+        <w:t>resulting in an 60% increase in efficiency</w:t>
+      </w:r>
+    </w:p>
+    <w:p>
+      <w:pPr>
+        <w:pStyle w:val="TextBody"/>
+        <w:numPr>
+          <w:ilvl w:val="0"/>
+          <w:numId w:val="5"/>
+        </w:numPr>
+        <w:tabs>
+          <w:tab w:val="clear" w:pos="709"/>
+          <w:tab w:val="left" w:pos="709" w:leader="none"/>
+        </w:tabs>
+        <w:bidi w:val="0"/>
+        <w:ind w:left="709" w:hanging="283"/>
+        <w:jc w:val="left"/>
+        <w:rPr/>
+      </w:pPr>
+      <w:r>
+        <w:rPr/>
+        <w:t xml:space="preserve">Wrote VBA macros to automate project tasks </w:t>
+      </w:r>
+      <w:r>
+        <w:rPr/>
+        <w:t>and simplify engineers’ workflow</w:t>
       </w:r>
     </w:p>
     <w:p>
@@ -853,7 +890,11 @@
       </w:pPr>
       <w:r>
         <w:rPr/>
-        <w:t>Designed and developed a full-stack web application for job tracking and user data management</w:t>
+        <w:t xml:space="preserve">Designed and developed a full-stack web application for job tracking and user data management </w:t>
+      </w:r>
+      <w:r>
+        <w:rPr/>
+        <w:t>in which my team focused on database development, server-side processes, and static asset integration</w:t>
       </w:r>
     </w:p>
     <w:p>
@@ -874,7 +915,53 @@
       </w:pPr>
       <w:r>
         <w:rPr/>
-        <w:t>Managed full-cycle Accounts Payable/Receivable and weekly payroll, ensuring financial accuracy</w:t>
+        <w:t xml:space="preserve">Managed full-cycle Accounts Payable/Receivable and weekly payroll, ensuring financial accuracy </w:t>
+      </w:r>
+      <w:r>
+        <w:rPr/>
+        <w:t>in all aspects of accounting with QuickBooks</w:t>
+      </w:r>
+    </w:p>
+    <w:p>
+      <w:pPr>
+        <w:pStyle w:val="TextBody"/>
+        <w:numPr>
+          <w:ilvl w:val="0"/>
+          <w:numId w:val="6"/>
+        </w:numPr>
+        <w:tabs>
+          <w:tab w:val="clear" w:pos="709"/>
+          <w:tab w:val="left" w:pos="709" w:leader="none"/>
+        </w:tabs>
+        <w:bidi w:val="0"/>
+        <w:ind w:left="709" w:hanging="283"/>
+        <w:jc w:val="left"/>
+        <w:rPr/>
+      </w:pPr>
+      <w:r>
+        <w:rPr/>
+        <w:t>Utilized industrial carpentry equipment to manufacture adjustable closet systems</w:t>
+      </w:r>
+    </w:p>
+    <w:p>
+      <w:pPr>
+        <w:pStyle w:val="TextBody"/>
+        <w:numPr>
+          <w:ilvl w:val="0"/>
+          <w:numId w:val="6"/>
+        </w:numPr>
+        <w:tabs>
+          <w:tab w:val="clear" w:pos="709"/>
+          <w:tab w:val="left" w:pos="709" w:leader="none"/>
+        </w:tabs>
+        <w:bidi w:val="0"/>
+        <w:ind w:left="709" w:hanging="283"/>
+        <w:jc w:val="left"/>
+        <w:rPr/>
+      </w:pPr>
+      <w:r>
+        <w:rPr/>
+        <w:t>Installed finished closets in residential homes with the use of power tools and mobile equipment</w:t>
       </w:r>
     </w:p>
     <w:p>
@@ -931,7 +1018,11 @@
       </w:pPr>
       <w:r>
         <w:rPr/>
-        <w:t>Managed nightly operations, meeting customer service demands and promoting profitability</w:t>
+        <w:t xml:space="preserve">Supervised restaurant staff, ensuring high standards of service </w:t>
+      </w:r>
+      <w:r>
+        <w:rPr/>
+        <w:t>by managing nightly operations, meeting customer service demands and promoting profitability</w:t>
       </w:r>
     </w:p>
     <w:p>
@@ -952,28 +1043,7 @@
       </w:pPr>
       <w:r>
         <w:rPr/>
-        <w:t>Supervised restaurant staff, ensuring high standards of service</w:t>
-      </w:r>
-    </w:p>
-    <w:p>
-      <w:pPr>
-        <w:pStyle w:val="TextBody"/>
-        <w:numPr>
-          <w:ilvl w:val="0"/>
-          <w:numId w:val="7"/>
-        </w:numPr>
-        <w:tabs>
-          <w:tab w:val="clear" w:pos="709"/>
-          <w:tab w:val="left" w:pos="709" w:leader="none"/>
-        </w:tabs>
-        <w:bidi w:val="0"/>
-        <w:ind w:left="709" w:hanging="283"/>
-        <w:jc w:val="left"/>
-        <w:rPr/>
-      </w:pPr>
-      <w:r>
-        <w:rPr/>
-        <w:t>Mixed and served drinks, provided table-side customer service</w:t>
+        <w:t>Kept position as #1 tipped employee for the duration of my position as a server/bartender</w:t>
       </w:r>
     </w:p>
     <w:p>
@@ -1030,7 +1100,11 @@
       </w:pPr>
       <w:r>
         <w:rPr/>
-        <w:t>Cared for at-risk youth in a therapeutic environment, facilitating conflict resolution</w:t>
+        <w:t xml:space="preserve">Cared for at-risk youth in a therapeutic environment, facilitating conflict resolution </w:t>
+      </w:r>
+      <w:r>
+        <w:rPr/>
+        <w:t>and healthy coping skills to adolescents and adults struggling with multi-diagnoses and drug abuse</w:t>
       </w:r>
     </w:p>
     <w:p>
@@ -1052,7 +1126,27 @@
       </w:pPr>
       <w:r>
         <w:rPr/>
-        <w:t>Led cross-country backpacking trips, teaching survival skills and traditional navigation</w:t>
+        <w:t xml:space="preserve">Led cross-country backpacking trips, teaching </w:t>
+      </w:r>
+      <w:r>
+        <w:rPr/>
+        <w:t xml:space="preserve">practical </w:t>
+      </w:r>
+      <w:r>
+        <w:rPr/>
+        <w:t xml:space="preserve">survival skills, </w:t>
+      </w:r>
+      <w:r>
+        <w:rPr/>
+        <w:t>primitive tool creation,</w:t>
+      </w:r>
+      <w:r>
+        <w:rPr/>
+        <w:t xml:space="preserve"> and </w:t>
+      </w:r>
+      <w:r>
+        <w:rPr/>
+        <w:t>land navigation by map and compass</w:t>
       </w:r>
     </w:p>
     <w:sectPr>

--- a/resume/resume.docx
+++ b/resume/resume.docx
@@ -1043,7 +1043,7 @@
       </w:pPr>
       <w:r>
         <w:rPr/>
-        <w:t>Kept position as #1 tipped employee for the duration of my position as a server/bartender</w:t>
+        <w:t>Kept position as #1 tipped employee for the duration of my position as a server and bartender</w:t>
       </w:r>
     </w:p>
     <w:p>

--- a/resume/resume.docx
+++ b/resume/resume.docx
@@ -54,7 +54,7 @@
       </w:r>
       <w:r>
         <w:rPr/>
-        <w:t>gadberry.us</w:t>
+        <w:t>deangadberry.com</w:t>
       </w:r>
       <w:r>
         <w:rPr/>
@@ -95,6 +95,10 @@
     <w:p>
       <w:pPr>
         <w:pStyle w:val="Heading2"/>
+        <w:numPr>
+          <w:ilvl w:val="1"/>
+          <w:numId w:val="1"/>
+        </w:numPr>
         <w:bidi w:val="0"/>
         <w:jc w:val="left"/>
         <w:rPr/>
@@ -115,7 +119,6 @@
           <w:numId w:val="2"/>
         </w:numPr>
         <w:tabs>
-          <w:tab w:val="clear" w:pos="709"/>
           <w:tab w:val="left" w:pos="709" w:leader="none"/>
         </w:tabs>
         <w:bidi w:val="0"/>
@@ -135,7 +138,31 @@
           <w:b w:val="false"/>
           <w:bCs w:val="false"/>
         </w:rPr>
-        <w:t xml:space="preserve">Lead Generation, </w:t>
+        <w:t>Lead Generation, Event Sales, Sales Training</w:t>
+      </w:r>
+    </w:p>
+    <w:p>
+      <w:pPr>
+        <w:pStyle w:val="TextBody"/>
+        <w:numPr>
+          <w:ilvl w:val="0"/>
+          <w:numId w:val="2"/>
+        </w:numPr>
+        <w:tabs>
+          <w:tab w:val="left" w:pos="709" w:leader="none"/>
+        </w:tabs>
+        <w:bidi w:val="0"/>
+        <w:ind w:left="709" w:hanging="283"/>
+        <w:jc w:val="left"/>
+        <w:rPr/>
+      </w:pPr>
+      <w:r>
+        <w:rPr>
+          <w:rStyle w:val="StrongEmphasis"/>
+          <w:b/>
+          <w:bCs/>
+        </w:rPr>
+        <w:t xml:space="preserve">Team Leadership: </w:t>
       </w:r>
       <w:r>
         <w:rPr>
@@ -143,15 +170,7 @@
           <w:b w:val="false"/>
           <w:bCs w:val="false"/>
         </w:rPr>
-        <w:t xml:space="preserve">Event Sales, </w:t>
-      </w:r>
-      <w:r>
-        <w:rPr>
-          <w:rStyle w:val="StrongEmphasis"/>
-          <w:b w:val="false"/>
-          <w:bCs w:val="false"/>
-        </w:rPr>
-        <w:t>Sales Training</w:t>
+        <w:t>Task Delegation, Resource Management, Supervision, Conflict Resolution</w:t>
       </w:r>
     </w:p>
     <w:p>
@@ -162,11 +181,84 @@
           <w:numId w:val="2"/>
         </w:numPr>
         <w:tabs>
-          <w:tab w:val="clear" w:pos="709"/>
           <w:tab w:val="left" w:pos="709" w:leader="none"/>
         </w:tabs>
         <w:bidi w:val="0"/>
         <w:ind w:left="709" w:hanging="283"/>
+        <w:jc w:val="left"/>
+        <w:rPr/>
+      </w:pPr>
+      <w:r>
+        <w:rPr>
+          <w:rStyle w:val="StrongEmphasis"/>
+        </w:rPr>
+        <w:t>Full-Stack Web Development:</w:t>
+      </w:r>
+      <w:r>
+        <w:rPr/>
+        <w:t xml:space="preserve"> Python (Django), HTML, CSS, MySQL, AWS</w:t>
+      </w:r>
+    </w:p>
+    <w:p>
+      <w:pPr>
+        <w:pStyle w:val="TextBody"/>
+        <w:numPr>
+          <w:ilvl w:val="0"/>
+          <w:numId w:val="2"/>
+        </w:numPr>
+        <w:tabs>
+          <w:tab w:val="left" w:pos="709" w:leader="none"/>
+        </w:tabs>
+        <w:bidi w:val="0"/>
+        <w:ind w:left="709" w:hanging="283"/>
+        <w:jc w:val="left"/>
+        <w:rPr/>
+      </w:pPr>
+      <w:r>
+        <w:rPr>
+          <w:rStyle w:val="StrongEmphasis"/>
+        </w:rPr>
+        <w:t>Tutoring:</w:t>
+      </w:r>
+      <w:r>
+        <w:rPr/>
+        <w:t xml:space="preserve"> Mathematics, Computer Science, Linux, Chemistry, Biology</w:t>
+      </w:r>
+    </w:p>
+    <w:p>
+      <w:pPr>
+        <w:pStyle w:val="TextBody"/>
+        <w:numPr>
+          <w:ilvl w:val="0"/>
+          <w:numId w:val="2"/>
+        </w:numPr>
+        <w:tabs>
+          <w:tab w:val="left" w:pos="709" w:leader="none"/>
+        </w:tabs>
+        <w:bidi w:val="0"/>
+        <w:ind w:left="709" w:hanging="283"/>
+        <w:jc w:val="left"/>
+        <w:rPr/>
+      </w:pPr>
+      <w:r>
+        <w:rPr>
+          <w:rStyle w:val="StrongEmphasis"/>
+        </w:rPr>
+        <w:t>Software Proficiency:</w:t>
+      </w:r>
+      <w:r>
+        <w:rPr/>
+        <w:t xml:space="preserve"> QuickBooks, Microsoft 365, Excel VBA Macros, Adobe Acrobat, Revit</w:t>
+      </w:r>
+    </w:p>
+    <w:p>
+      <w:pPr>
+        <w:pStyle w:val="Heading2"/>
+        <w:numPr>
+          <w:ilvl w:val="1"/>
+          <w:numId w:val="1"/>
+        </w:numPr>
+        <w:bidi w:val="0"/>
         <w:jc w:val="left"/>
         <w:rPr/>
       </w:pPr>
@@ -174,17 +266,22 @@
         <w:rPr>
           <w:rStyle w:val="StrongEmphasis"/>
           <w:b/>
-          <w:bCs/>
-        </w:rPr>
-        <w:t xml:space="preserve">Team Leadership: </w:t>
-      </w:r>
+        </w:rPr>
+        <w:t>Education</w:t>
+      </w:r>
+    </w:p>
+    <w:p>
+      <w:pPr>
+        <w:pStyle w:val="TextBody"/>
+        <w:bidi w:val="0"/>
+        <w:jc w:val="left"/>
+        <w:rPr/>
+      </w:pPr>
       <w:r>
         <w:rPr>
           <w:rStyle w:val="StrongEmphasis"/>
-          <w:b w:val="false"/>
-          <w:bCs w:val="false"/>
-        </w:rPr>
-        <w:t>Task Delegation, Resource Management, Supervision, Conflict Resolution</w:t>
+        </w:rPr>
+        <w:t>University of the Nations</w:t>
       </w:r>
     </w:p>
     <w:p>
@@ -192,42 +289,21 @@
         <w:pStyle w:val="TextBody"/>
         <w:numPr>
           <w:ilvl w:val="0"/>
-          <w:numId w:val="2"/>
-        </w:numPr>
-        <w:tabs>
-          <w:tab w:val="clear" w:pos="709"/>
-          <w:tab w:val="left" w:pos="709" w:leader="none"/>
-        </w:tabs>
-        <w:bidi w:val="0"/>
-        <w:ind w:left="709" w:hanging="283"/>
-        <w:jc w:val="left"/>
-        <w:rPr/>
-      </w:pPr>
-      <w:r>
-        <w:rPr>
-          <w:rStyle w:val="StrongEmphasis"/>
-        </w:rPr>
-        <w:t>Full-Stack Web Development:</w:t>
-      </w:r>
-      <w:r>
-        <w:rPr/>
-        <w:t xml:space="preserve"> </w:t>
-      </w:r>
-      <w:r>
-        <w:rPr/>
-        <w:t>Python (</w:t>
-      </w:r>
-      <w:r>
-        <w:rPr/>
-        <w:t>Django</w:t>
-      </w:r>
-      <w:r>
-        <w:rPr/>
-        <w:t>)</w:t>
-      </w:r>
-      <w:r>
-        <w:rPr/>
-        <w:t>, HTML, CSS, MySQL, AWS</w:t>
+          <w:numId w:val="9"/>
+        </w:numPr>
+        <w:bidi w:val="0"/>
+        <w:jc w:val="left"/>
+        <w:rPr/>
+      </w:pPr>
+      <w:r>
+        <w:rPr>
+          <w:rStyle w:val="Emphasis"/>
+        </w:rPr>
+        <w:t>Certificate in Inductive Biblical Studies</w:t>
+      </w:r>
+      <w:r>
+        <w:rPr/>
+        <w:t xml:space="preserve"> — Kansas City, USA, 2021</w:t>
       </w:r>
     </w:p>
     <w:p>
@@ -235,26 +311,21 @@
         <w:pStyle w:val="TextBody"/>
         <w:numPr>
           <w:ilvl w:val="0"/>
-          <w:numId w:val="2"/>
-        </w:numPr>
-        <w:tabs>
-          <w:tab w:val="clear" w:pos="709"/>
-          <w:tab w:val="left" w:pos="709" w:leader="none"/>
-        </w:tabs>
-        <w:bidi w:val="0"/>
-        <w:ind w:left="709" w:hanging="283"/>
-        <w:jc w:val="left"/>
-        <w:rPr/>
-      </w:pPr>
-      <w:r>
-        <w:rPr>
-          <w:rStyle w:val="StrongEmphasis"/>
-        </w:rPr>
-        <w:t>Tutoring:</w:t>
-      </w:r>
-      <w:r>
-        <w:rPr/>
-        <w:t xml:space="preserve"> Mathematics, Computer Science, Linux, Chemistry, Biology</w:t>
+          <w:numId w:val="9"/>
+        </w:numPr>
+        <w:bidi w:val="0"/>
+        <w:jc w:val="left"/>
+        <w:rPr/>
+      </w:pPr>
+      <w:r>
+        <w:rPr>
+          <w:rStyle w:val="Emphasis"/>
+        </w:rPr>
+        <w:t>Certificate in Cross-Cultural Missions</w:t>
+      </w:r>
+      <w:r>
+        <w:rPr/>
+        <w:t xml:space="preserve"> — Dubai, UAE; Beirut, Lebanon, 2020</w:t>
       </w:r>
     </w:p>
     <w:p>
@@ -262,55 +333,30 @@
         <w:pStyle w:val="TextBody"/>
         <w:numPr>
           <w:ilvl w:val="0"/>
-          <w:numId w:val="2"/>
-        </w:numPr>
-        <w:tabs>
-          <w:tab w:val="clear" w:pos="709"/>
-          <w:tab w:val="left" w:pos="709" w:leader="none"/>
-        </w:tabs>
-        <w:bidi w:val="0"/>
-        <w:ind w:left="709" w:hanging="283"/>
-        <w:jc w:val="left"/>
-        <w:rPr/>
-      </w:pPr>
-      <w:r>
-        <w:rPr>
-          <w:rStyle w:val="StrongEmphasis"/>
-        </w:rPr>
-        <w:t>Software Proficiency:</w:t>
-      </w:r>
-      <w:r>
-        <w:rPr/>
-        <w:t xml:space="preserve"> </w:t>
-      </w:r>
-      <w:r>
-        <w:rPr/>
-        <w:t xml:space="preserve">QuickBooks, </w:t>
-      </w:r>
-      <w:r>
-        <w:rPr/>
-        <w:t xml:space="preserve">Microsoft </w:t>
-      </w:r>
-      <w:r>
-        <w:rPr/>
-        <w:t xml:space="preserve">365, </w:t>
-      </w:r>
-      <w:r>
-        <w:rPr/>
-        <w:t xml:space="preserve">Excel </w:t>
-      </w:r>
-      <w:r>
-        <w:rPr/>
-        <w:t>VBA Macros</w:t>
-      </w:r>
-      <w:r>
-        <w:rPr/>
-        <w:t>, Adobe Acrobat, Revit</w:t>
+          <w:numId w:val="9"/>
+        </w:numPr>
+        <w:bidi w:val="0"/>
+        <w:jc w:val="left"/>
+        <w:rPr/>
+      </w:pPr>
+      <w:r>
+        <w:rPr>
+          <w:rStyle w:val="Emphasis"/>
+        </w:rPr>
+        <w:t>Certificate III in Discipleship</w:t>
+      </w:r>
+      <w:r>
+        <w:rPr/>
+        <w:t xml:space="preserve"> — Newcastle, Australia; Gorkha, Nepal, 2019</w:t>
       </w:r>
     </w:p>
     <w:p>
       <w:pPr>
         <w:pStyle w:val="Heading2"/>
+        <w:numPr>
+          <w:ilvl w:val="1"/>
+          <w:numId w:val="1"/>
+        </w:numPr>
         <w:bidi w:val="0"/>
         <w:jc w:val="left"/>
         <w:rPr/>
@@ -320,121 +366,7 @@
           <w:rStyle w:val="StrongEmphasis"/>
           <w:b/>
         </w:rPr>
-        <w:t>Education</w:t>
-      </w:r>
-    </w:p>
-    <w:p>
-      <w:pPr>
-        <w:pStyle w:val="TextBody"/>
-        <w:bidi w:val="0"/>
-        <w:jc w:val="left"/>
-        <w:rPr/>
-      </w:pPr>
-      <w:r>
-        <w:rPr>
-          <w:rStyle w:val="StrongEmphasis"/>
-        </w:rPr>
-        <w:t xml:space="preserve">University of </w:t>
-      </w:r>
-      <w:r>
-        <w:rPr>
-          <w:rStyle w:val="StrongEmphasis"/>
-        </w:rPr>
-        <w:t>t</w:t>
-      </w:r>
-      <w:r>
-        <w:rPr>
-          <w:rStyle w:val="StrongEmphasis"/>
-        </w:rPr>
-        <w:t>he Nations</w:t>
-      </w:r>
-    </w:p>
-    <w:p>
-      <w:pPr>
-        <w:pStyle w:val="TextBody"/>
-        <w:numPr>
-          <w:ilvl w:val="0"/>
-          <w:numId w:val="9"/>
-        </w:numPr>
-        <w:bidi w:val="0"/>
-        <w:jc w:val="left"/>
-        <w:rPr/>
-      </w:pPr>
-      <w:r>
-        <w:rPr>
-          <w:rStyle w:val="Emphasis"/>
-        </w:rPr>
-        <w:t>Certificate in Inductive Biblical Studies</w:t>
-      </w:r>
-      <w:r>
-        <w:rPr/>
-        <w:t xml:space="preserve"> — Kansas City, USA, 2021</w:t>
-      </w:r>
-    </w:p>
-    <w:p>
-      <w:pPr>
-        <w:pStyle w:val="TextBody"/>
-        <w:numPr>
-          <w:ilvl w:val="0"/>
-          <w:numId w:val="9"/>
-        </w:numPr>
-        <w:bidi w:val="0"/>
-        <w:jc w:val="left"/>
-        <w:rPr/>
-      </w:pPr>
-      <w:r>
-        <w:rPr>
-          <w:rStyle w:val="Emphasis"/>
-        </w:rPr>
-        <w:t>Certificate in Cross-Cultural Missions</w:t>
-      </w:r>
-      <w:r>
-        <w:rPr/>
-        <w:t xml:space="preserve"> — Dubai, UAE; Beirut, Lebanon, 2020</w:t>
-      </w:r>
-    </w:p>
-    <w:p>
-      <w:pPr>
-        <w:pStyle w:val="TextBody"/>
-        <w:numPr>
-          <w:ilvl w:val="0"/>
-          <w:numId w:val="9"/>
-        </w:numPr>
-        <w:bidi w:val="0"/>
-        <w:jc w:val="left"/>
-        <w:rPr/>
-      </w:pPr>
-      <w:r>
-        <w:rPr>
-          <w:rStyle w:val="Emphasis"/>
-        </w:rPr>
-        <w:t>Certificate III in Discipleship</w:t>
-      </w:r>
-      <w:r>
-        <w:rPr/>
-        <w:t xml:space="preserve"> — Newcastle, Australia; Gorkha, Nepal, 2019</w:t>
-      </w:r>
-    </w:p>
-    <w:p>
-      <w:pPr>
-        <w:pStyle w:val="Heading2"/>
-        <w:bidi w:val="0"/>
-        <w:jc w:val="left"/>
-        <w:rPr/>
-      </w:pPr>
-      <w:r>
-        <w:rPr>
-          <w:rStyle w:val="StrongEmphasis"/>
-          <w:b/>
-        </w:rPr>
-        <w:t>Employmen</w:t>
-      </w:r>
-      <w:r>
-        <w:rPr>
-          <w:rStyle w:val="StrongEmphasis"/>
-          <w:b/>
-        </w:rPr>
-        <w:t>t</w:t>
+        <w:t>Employment</w:t>
       </w:r>
     </w:p>
     <w:p>
@@ -481,7 +413,6 @@
           <w:numId w:val="3"/>
         </w:numPr>
         <w:tabs>
-          <w:tab w:val="clear" w:pos="709"/>
           <w:tab w:val="left" w:pos="709" w:leader="none"/>
         </w:tabs>
         <w:bidi w:val="0"/>
@@ -491,23 +422,7 @@
       </w:pPr>
       <w:r>
         <w:rPr/>
-        <w:t>E</w:t>
-      </w:r>
-      <w:r>
-        <w:rPr/>
-        <w:t xml:space="preserve">xceeded daily, weekly, and monthly goals by an average of </w:t>
-      </w:r>
-      <w:r>
-        <w:rPr/>
-        <w:t>100</w:t>
-      </w:r>
-      <w:r>
-        <w:rPr/>
-        <w:t>% and generated $50,000 in revenue worth of leads ev</w:t>
-      </w:r>
-      <w:r>
-        <w:rPr/>
-        <w:t>ery month</w:t>
+        <w:t>Exceeded daily, weekly, and monthly goals by an average of 100% and generated $50,000 in revenue worth of leads every month</w:t>
       </w:r>
     </w:p>
     <w:p>
@@ -518,7 +433,6 @@
           <w:numId w:val="3"/>
         </w:numPr>
         <w:tabs>
-          <w:tab w:val="clear" w:pos="709"/>
           <w:tab w:val="left" w:pos="709" w:leader="none"/>
         </w:tabs>
         <w:bidi w:val="0"/>
@@ -528,11 +442,7 @@
       </w:pPr>
       <w:r>
         <w:rPr/>
-        <w:t xml:space="preserve">Responsible for </w:t>
-      </w:r>
-      <w:r>
-        <w:rPr/>
-        <w:t>independently generating leads at a variety of events in Dallas Fort Worth totaling an average of $4,411 in net sales per hour in the field</w:t>
+        <w:t>Responsible for independently generating leads at a variety of events in Dallas Fort Worth totaling an average of $4,411 in net sales per hour in the field</w:t>
       </w:r>
     </w:p>
     <w:p>
@@ -543,7 +453,6 @@
           <w:numId w:val="3"/>
         </w:numPr>
         <w:tabs>
-          <w:tab w:val="clear" w:pos="709"/>
           <w:tab w:val="left" w:pos="709" w:leader="none"/>
         </w:tabs>
         <w:bidi w:val="0"/>
@@ -553,15 +462,7 @@
       </w:pPr>
       <w:r>
         <w:rPr/>
-        <w:t xml:space="preserve">Coached new hires on best practices for lead generation and sales potential after </w:t>
-      </w:r>
-      <w:r>
-        <w:rPr/>
-        <w:t xml:space="preserve">only </w:t>
-      </w:r>
-      <w:r>
-        <w:rPr/>
-        <w:t>6 weeks in the position</w:t>
+        <w:t>Coached new hires on best practices for lead generation and sales potential after only 6 weeks in the position</w:t>
       </w:r>
     </w:p>
     <w:p>
@@ -593,33 +494,11 @@
         <w:rPr>
           <w:rStyle w:val="Emphasis"/>
         </w:rPr>
-        <w:t>C</w:t>
-      </w:r>
-      <w:r>
-        <w:rPr>
-          <w:rStyle w:val="Emphasis"/>
-        </w:rPr>
-        <w:t>omputer, Math &amp; Science Tutor</w:t>
-      </w:r>
-      <w:r>
-        <w:rPr/>
-        <w:t xml:space="preserve"> — </w:t>
-      </w:r>
-      <w:r>
-        <w:rPr/>
-        <w:t>June</w:t>
-      </w:r>
-      <w:r>
-        <w:rPr/>
-        <w:t xml:space="preserve"> </w:t>
-      </w:r>
-      <w:r>
-        <w:rPr/>
-        <w:t>2022</w:t>
-      </w:r>
-      <w:r>
-        <w:rPr/>
-        <w:t xml:space="preserve"> to May 2024</w:t>
+        <w:t>Computer, Math &amp; Science Tutor</w:t>
+      </w:r>
+      <w:r>
+        <w:rPr/>
+        <w:t xml:space="preserve"> — June 2022 to May 2024</w:t>
       </w:r>
     </w:p>
     <w:p>
@@ -630,7 +509,6 @@
           <w:numId w:val="4"/>
         </w:numPr>
         <w:tabs>
-          <w:tab w:val="clear" w:pos="709"/>
           <w:tab w:val="left" w:pos="709" w:leader="none"/>
         </w:tabs>
         <w:bidi w:val="0"/>
@@ -640,11 +518,7 @@
       </w:pPr>
       <w:r>
         <w:rPr/>
-        <w:t xml:space="preserve">Provided personalized tutoring sessions, improving student performance </w:t>
-      </w:r>
-      <w:r>
-        <w:rPr/>
-        <w:t>in various undergraduate courses</w:t>
+        <w:t>Provided personalized tutoring sessions, improving student performance in various undergraduate courses</w:t>
       </w:r>
     </w:p>
     <w:p>
@@ -655,7 +529,6 @@
           <w:numId w:val="4"/>
         </w:numPr>
         <w:tabs>
-          <w:tab w:val="clear" w:pos="709"/>
           <w:tab w:val="left" w:pos="709" w:leader="none"/>
         </w:tabs>
         <w:bidi w:val="0"/>
@@ -665,19 +538,7 @@
       </w:pPr>
       <w:r>
         <w:rPr/>
-        <w:t xml:space="preserve">Assessed </w:t>
-      </w:r>
-      <w:r>
-        <w:rPr/>
-        <w:t xml:space="preserve">individual student needs </w:t>
-      </w:r>
-      <w:r>
-        <w:rPr/>
-        <w:t>and d</w:t>
-      </w:r>
-      <w:r>
-        <w:rPr/>
-        <w:t>eveloped tailored learning plans</w:t>
+        <w:t>Assessed individual student needs and developed tailored learning plans</w:t>
       </w:r>
     </w:p>
     <w:p>
@@ -688,7 +549,6 @@
           <w:numId w:val="4"/>
         </w:numPr>
         <w:tabs>
-          <w:tab w:val="clear" w:pos="709"/>
           <w:tab w:val="left" w:pos="709" w:leader="none"/>
         </w:tabs>
         <w:bidi w:val="0"/>
@@ -744,13 +604,7 @@
         <w:rPr>
           <w:rStyle w:val="Emphasis"/>
         </w:rPr>
-        <w:t xml:space="preserve">Electrical Engineering Team Support </w:t>
-      </w:r>
-      <w:r>
-        <w:rPr>
-          <w:rStyle w:val="Emphasis"/>
-        </w:rPr>
-        <w:t>(Temporary Contract)</w:t>
+        <w:t>Electrical Engineering Team Support (Temporary Contract)</w:t>
       </w:r>
       <w:r>
         <w:rPr/>
@@ -765,7 +619,6 @@
           <w:numId w:val="5"/>
         </w:numPr>
         <w:tabs>
-          <w:tab w:val="clear" w:pos="709"/>
           <w:tab w:val="left" w:pos="709" w:leader="none"/>
         </w:tabs>
         <w:bidi w:val="0"/>
@@ -786,7 +639,6 @@
           <w:numId w:val="5"/>
         </w:numPr>
         <w:tabs>
-          <w:tab w:val="clear" w:pos="709"/>
           <w:tab w:val="left" w:pos="709" w:leader="none"/>
         </w:tabs>
         <w:bidi w:val="0"/>
@@ -796,11 +648,7 @@
       </w:pPr>
       <w:r>
         <w:rPr/>
-        <w:t xml:space="preserve">Systematized cataloging of electrical infrastructure with Excel </w:t>
-      </w:r>
-      <w:r>
-        <w:rPr/>
-        <w:t>resulting in an 60% increase in efficiency</w:t>
+        <w:t>Systematized cataloging of electrical infrastructure with Excel resulting in an 60% increase in efficiency</w:t>
       </w:r>
     </w:p>
     <w:p>
@@ -811,7 +659,6 @@
           <w:numId w:val="5"/>
         </w:numPr>
         <w:tabs>
-          <w:tab w:val="clear" w:pos="709"/>
           <w:tab w:val="left" w:pos="709" w:leader="none"/>
         </w:tabs>
         <w:bidi w:val="0"/>
@@ -821,11 +668,7 @@
       </w:pPr>
       <w:r>
         <w:rPr/>
-        <w:t xml:space="preserve">Wrote VBA macros to automate project tasks </w:t>
-      </w:r>
-      <w:r>
-        <w:rPr/>
-        <w:t>and simplify engineers’ workflow</w:t>
+        <w:t>Wrote VBA macros to automate project tasks and simplify engineers’ workflow</w:t>
       </w:r>
     </w:p>
     <w:p>
@@ -861,15 +704,7 @@
       </w:r>
       <w:r>
         <w:rPr/>
-        <w:t xml:space="preserve"> — </w:t>
-      </w:r>
-      <w:r>
-        <w:rPr/>
-        <w:t>October 2020</w:t>
-      </w:r>
-      <w:r>
-        <w:rPr/>
-        <w:t xml:space="preserve"> to May 2023</w:t>
+        <w:t xml:space="preserve"> — October 2020 to May 2023</w:t>
       </w:r>
     </w:p>
     <w:p>
@@ -880,7 +715,6 @@
           <w:numId w:val="6"/>
         </w:numPr>
         <w:tabs>
-          <w:tab w:val="clear" w:pos="709"/>
           <w:tab w:val="left" w:pos="709" w:leader="none"/>
         </w:tabs>
         <w:bidi w:val="0"/>
@@ -890,11 +724,7 @@
       </w:pPr>
       <w:r>
         <w:rPr/>
-        <w:t xml:space="preserve">Designed and developed a full-stack web application for job tracking and user data management </w:t>
-      </w:r>
-      <w:r>
-        <w:rPr/>
-        <w:t>in which my team focused on database development, server-side processes, and static asset integration</w:t>
+        <w:t>Designed and developed a full-stack web application for job tracking and user data management in which my team focused on database development, server-side processes, and static asset integration</w:t>
       </w:r>
     </w:p>
     <w:p>
@@ -905,7 +735,6 @@
           <w:numId w:val="6"/>
         </w:numPr>
         <w:tabs>
-          <w:tab w:val="clear" w:pos="709"/>
           <w:tab w:val="left" w:pos="709" w:leader="none"/>
         </w:tabs>
         <w:bidi w:val="0"/>
@@ -915,11 +744,7 @@
       </w:pPr>
       <w:r>
         <w:rPr/>
-        <w:t xml:space="preserve">Managed full-cycle Accounts Payable/Receivable and weekly payroll, ensuring financial accuracy </w:t>
-      </w:r>
-      <w:r>
-        <w:rPr/>
-        <w:t>in all aspects of accounting with QuickBooks</w:t>
+        <w:t>Managed full-cycle Accounts Payable/Receivable and weekly payroll, ensuring financial accuracy in all aspects of accounting with QuickBooks</w:t>
       </w:r>
     </w:p>
     <w:p>
@@ -930,7 +755,6 @@
           <w:numId w:val="6"/>
         </w:numPr>
         <w:tabs>
-          <w:tab w:val="clear" w:pos="709"/>
           <w:tab w:val="left" w:pos="709" w:leader="none"/>
         </w:tabs>
         <w:bidi w:val="0"/>
@@ -951,7 +775,6 @@
           <w:numId w:val="6"/>
         </w:numPr>
         <w:tabs>
-          <w:tab w:val="clear" w:pos="709"/>
           <w:tab w:val="left" w:pos="709" w:leader="none"/>
         </w:tabs>
         <w:bidi w:val="0"/>
@@ -1008,7 +831,6 @@
           <w:numId w:val="7"/>
         </w:numPr>
         <w:tabs>
-          <w:tab w:val="clear" w:pos="709"/>
           <w:tab w:val="left" w:pos="709" w:leader="none"/>
         </w:tabs>
         <w:bidi w:val="0"/>
@@ -1018,11 +840,7 @@
       </w:pPr>
       <w:r>
         <w:rPr/>
-        <w:t xml:space="preserve">Supervised restaurant staff, ensuring high standards of service </w:t>
-      </w:r>
-      <w:r>
-        <w:rPr/>
-        <w:t>by managing nightly operations, meeting customer service demands and promoting profitability</w:t>
+        <w:t>Supervised restaurant staff, ensuring high standards of service by managing nightly operations, meeting customer service demands and promoting profitability</w:t>
       </w:r>
     </w:p>
     <w:p>
@@ -1033,7 +851,6 @@
           <w:numId w:val="7"/>
         </w:numPr>
         <w:tabs>
-          <w:tab w:val="clear" w:pos="709"/>
           <w:tab w:val="left" w:pos="709" w:leader="none"/>
         </w:tabs>
         <w:bidi w:val="0"/>
@@ -1090,7 +907,6 @@
           <w:numId w:val="8"/>
         </w:numPr>
         <w:tabs>
-          <w:tab w:val="clear" w:pos="709"/>
           <w:tab w:val="left" w:pos="709" w:leader="none"/>
         </w:tabs>
         <w:bidi w:val="0"/>
@@ -1100,11 +916,7 @@
       </w:pPr>
       <w:r>
         <w:rPr/>
-        <w:t xml:space="preserve">Cared for at-risk youth in a therapeutic environment, facilitating conflict resolution </w:t>
-      </w:r>
-      <w:r>
-        <w:rPr/>
-        <w:t>and healthy coping skills to adolescents and adults struggling with multi-diagnoses and drug abuse</w:t>
+        <w:t>Cared for at-risk youth in a therapeutic environment, facilitating conflict resolution and healthy coping skills to adolescents and adults struggling with multi-diagnoses and drug abuse</w:t>
       </w:r>
     </w:p>
     <w:p>
@@ -1115,7 +927,6 @@
           <w:numId w:val="8"/>
         </w:numPr>
         <w:tabs>
-          <w:tab w:val="clear" w:pos="709"/>
           <w:tab w:val="left" w:pos="709" w:leader="none"/>
         </w:tabs>
         <w:bidi w:val="0"/>
@@ -1126,27 +937,7 @@
       </w:pPr>
       <w:r>
         <w:rPr/>
-        <w:t xml:space="preserve">Led cross-country backpacking trips, teaching </w:t>
-      </w:r>
-      <w:r>
-        <w:rPr/>
-        <w:t xml:space="preserve">practical </w:t>
-      </w:r>
-      <w:r>
-        <w:rPr/>
-        <w:t xml:space="preserve">survival skills, </w:t>
-      </w:r>
-      <w:r>
-        <w:rPr/>
-        <w:t>primitive tool creation,</w:t>
-      </w:r>
-      <w:r>
-        <w:rPr/>
-        <w:t xml:space="preserve"> and </w:t>
-      </w:r>
-      <w:r>
-        <w:rPr/>
-        <w:t>land navigation by map and compass</w:t>
+        <w:t>Led cross-country backpacking trips, teaching practical survival skills, primitive tool creation, and land navigation by map and compass</w:t>
       </w:r>
     </w:p>
     <w:sectPr>
@@ -1156,6 +947,7 @@
       <w:pgNumType w:fmt="decimal"/>
       <w:formProt w:val="false"/>
       <w:textDirection w:val="lrTb"/>
+      <w:docGrid w:type="default" w:linePitch="100" w:charSpace="0"/>
     </w:sectPr>
   </w:body>
 </w:document>
@@ -1166,7 +958,6 @@
   <w:abstractNum w:abstractNumId="1">
     <w:lvl w:ilvl="0">
       <w:start w:val="1"/>
-      <w:pStyle w:val="Heading1"/>
       <w:numFmt w:val="none"/>
       <w:suff w:val="nothing"/>
       <w:lvlText w:val=""/>
@@ -1177,10 +968,10 @@
         </w:tabs>
         <w:ind w:left="0" w:hanging="0"/>
       </w:pPr>
+      <w:rPr/>
     </w:lvl>
     <w:lvl w:ilvl="1">
       <w:start w:val="1"/>
-      <w:pStyle w:val="Heading2"/>
       <w:numFmt w:val="none"/>
       <w:suff w:val="nothing"/>
       <w:lvlText w:val=""/>
@@ -1191,10 +982,10 @@
         </w:tabs>
         <w:ind w:left="0" w:hanging="0"/>
       </w:pPr>
+      <w:rPr/>
     </w:lvl>
     <w:lvl w:ilvl="2">
       <w:start w:val="1"/>
-      <w:pStyle w:val="Heading3"/>
       <w:numFmt w:val="none"/>
       <w:suff w:val="nothing"/>
       <w:lvlText w:val=""/>
@@ -1205,6 +996,7 @@
         </w:tabs>
         <w:ind w:left="0" w:hanging="0"/>
       </w:pPr>
+      <w:rPr/>
     </w:lvl>
     <w:lvl w:ilvl="3">
       <w:start w:val="1"/>
@@ -1218,6 +1010,7 @@
         </w:tabs>
         <w:ind w:left="0" w:hanging="0"/>
       </w:pPr>
+      <w:rPr/>
     </w:lvl>
     <w:lvl w:ilvl="4">
       <w:start w:val="1"/>
@@ -1231,6 +1024,7 @@
         </w:tabs>
         <w:ind w:left="0" w:hanging="0"/>
       </w:pPr>
+      <w:rPr/>
     </w:lvl>
     <w:lvl w:ilvl="5">
       <w:start w:val="1"/>
@@ -1244,6 +1038,7 @@
         </w:tabs>
         <w:ind w:left="0" w:hanging="0"/>
       </w:pPr>
+      <w:rPr/>
     </w:lvl>
     <w:lvl w:ilvl="6">
       <w:start w:val="1"/>
@@ -1257,6 +1052,7 @@
         </w:tabs>
         <w:ind w:left="0" w:hanging="0"/>
       </w:pPr>
+      <w:rPr/>
     </w:lvl>
     <w:lvl w:ilvl="7">
       <w:start w:val="1"/>
@@ -1270,6 +1066,7 @@
         </w:tabs>
         <w:ind w:left="0" w:hanging="0"/>
       </w:pPr>
+      <w:rPr/>
     </w:lvl>
     <w:lvl w:ilvl="8">
       <w:start w:val="1"/>
@@ -1283,6 +1080,7 @@
         </w:tabs>
         <w:ind w:left="0" w:hanging="0"/>
       </w:pPr>
+      <w:rPr/>
     </w:lvl>
   </w:abstractNum>
   <w:abstractNum w:abstractNumId="2">
@@ -2379,6 +2177,125 @@
       <w:rPr>
         <w:rFonts w:ascii="OpenSymbol" w:hAnsi="OpenSymbol" w:cs="OpenSymbol" w:hint="default"/>
       </w:rPr>
+    </w:lvl>
+  </w:abstractNum>
+  <w:abstractNum w:abstractNumId="10">
+    <w:lvl w:ilvl="0">
+      <w:start w:val="1"/>
+      <w:numFmt w:val="none"/>
+      <w:suff w:val="nothing"/>
+      <w:lvlText w:val=""/>
+      <w:lvlJc w:val="left"/>
+      <w:pPr>
+        <w:tabs>
+          <w:tab w:val="num" w:pos="0"/>
+        </w:tabs>
+        <w:ind w:left="0" w:hanging="0"/>
+      </w:pPr>
+    </w:lvl>
+    <w:lvl w:ilvl="1">
+      <w:start w:val="1"/>
+      <w:numFmt w:val="none"/>
+      <w:suff w:val="nothing"/>
+      <w:lvlText w:val=""/>
+      <w:lvlJc w:val="left"/>
+      <w:pPr>
+        <w:tabs>
+          <w:tab w:val="num" w:pos="0"/>
+        </w:tabs>
+        <w:ind w:left="0" w:hanging="0"/>
+      </w:pPr>
+    </w:lvl>
+    <w:lvl w:ilvl="2">
+      <w:start w:val="1"/>
+      <w:numFmt w:val="none"/>
+      <w:suff w:val="nothing"/>
+      <w:lvlText w:val=""/>
+      <w:lvlJc w:val="left"/>
+      <w:pPr>
+        <w:tabs>
+          <w:tab w:val="num" w:pos="0"/>
+        </w:tabs>
+        <w:ind w:left="0" w:hanging="0"/>
+      </w:pPr>
+    </w:lvl>
+    <w:lvl w:ilvl="3">
+      <w:start w:val="1"/>
+      <w:numFmt w:val="none"/>
+      <w:suff w:val="nothing"/>
+      <w:lvlText w:val=""/>
+      <w:lvlJc w:val="left"/>
+      <w:pPr>
+        <w:tabs>
+          <w:tab w:val="num" w:pos="0"/>
+        </w:tabs>
+        <w:ind w:left="0" w:hanging="0"/>
+      </w:pPr>
+    </w:lvl>
+    <w:lvl w:ilvl="4">
+      <w:start w:val="1"/>
+      <w:numFmt w:val="none"/>
+      <w:suff w:val="nothing"/>
+      <w:lvlText w:val=""/>
+      <w:lvlJc w:val="left"/>
+      <w:pPr>
+        <w:tabs>
+          <w:tab w:val="num" w:pos="0"/>
+        </w:tabs>
+        <w:ind w:left="0" w:hanging="0"/>
+      </w:pPr>
+    </w:lvl>
+    <w:lvl w:ilvl="5">
+      <w:start w:val="1"/>
+      <w:numFmt w:val="none"/>
+      <w:suff w:val="nothing"/>
+      <w:lvlText w:val=""/>
+      <w:lvlJc w:val="left"/>
+      <w:pPr>
+        <w:tabs>
+          <w:tab w:val="num" w:pos="0"/>
+        </w:tabs>
+        <w:ind w:left="0" w:hanging="0"/>
+      </w:pPr>
+    </w:lvl>
+    <w:lvl w:ilvl="6">
+      <w:start w:val="1"/>
+      <w:numFmt w:val="none"/>
+      <w:suff w:val="nothing"/>
+      <w:lvlText w:val=""/>
+      <w:lvlJc w:val="left"/>
+      <w:pPr>
+        <w:tabs>
+          <w:tab w:val="num" w:pos="0"/>
+        </w:tabs>
+        <w:ind w:left="0" w:hanging="0"/>
+      </w:pPr>
+    </w:lvl>
+    <w:lvl w:ilvl="7">
+      <w:start w:val="1"/>
+      <w:numFmt w:val="none"/>
+      <w:suff w:val="nothing"/>
+      <w:lvlText w:val=""/>
+      <w:lvlJc w:val="left"/>
+      <w:pPr>
+        <w:tabs>
+          <w:tab w:val="num" w:pos="0"/>
+        </w:tabs>
+        <w:ind w:left="0" w:hanging="0"/>
+      </w:pPr>
+    </w:lvl>
+    <w:lvl w:ilvl="8">
+      <w:start w:val="1"/>
+      <w:numFmt w:val="none"/>
+      <w:suff w:val="nothing"/>
+      <w:lvlText w:val=""/>
+      <w:lvlJc w:val="left"/>
+      <w:pPr>
+        <w:tabs>
+          <w:tab w:val="num" w:pos="0"/>
+        </w:tabs>
+        <w:ind w:left="0" w:hanging="0"/>
+      </w:pPr>
     </w:lvl>
   </w:abstractNum>
   <w:num w:numId="1">
@@ -2408,6 +2325,9 @@
   <w:num w:numId="9">
     <w:abstractNumId w:val="9"/>
   </w:num>
+  <w:num w:numId="10">
+    <w:abstractNumId w:val="10"/>
+  </w:num>
 </w:numbering>
 </file>
 
@@ -2425,7 +2345,6 @@
     </w:rPrDefault>
     <w:pPrDefault>
       <w:pPr>
-        <w:widowControl/>
         <w:suppressAutoHyphens w:val="true"/>
       </w:pPr>
     </w:pPrDefault>
@@ -2435,7 +2354,10 @@
     <w:qFormat/>
     <w:pPr>
       <w:widowControl/>
+      <w:suppressAutoHyphens w:val="true"/>
       <w:bidi w:val="0"/>
+      <w:spacing w:before="0" w:after="0"/>
+      <w:jc w:val="left"/>
     </w:pPr>
     <w:rPr>
       <w:rFonts w:ascii="Liberation Serif" w:hAnsi="Liberation Serif" w:eastAsia="Noto Serif CJK SC" w:cs="Lohit Devanagari"/>
@@ -2720,9 +2642,10 @@
     </w:pPr>
     <w:rPr/>
   </w:style>
-  <w:style w:type="paragraph" w:styleId="Drawing">
+  <w:style w:type="paragraph" w:styleId="TableofFigures">
     <w:name w:val="Table of Figures"/>
     <w:basedOn w:val="Caption"/>
+    <w:qFormat/>
     <w:pPr/>
     <w:rPr/>
   </w:style>

--- a/resume/resume.docx
+++ b/resume/resume.docx
@@ -12,6 +12,9 @@
       <w:r>
         <w:rPr>
           <w:rStyle w:val="StrongEmphasis"/>
+          <w:rFonts w:ascii="Montserrat" w:hAnsi="Montserrat"/>
+          <w:b w:val="false"/>
+          <w:bCs w:val="false"/>
           <w:sz w:val="32"/>
           <w:szCs w:val="32"/>
         </w:rPr>
@@ -34,62 +37,9 @@
       </w:pPr>
       <w:r>
         <w:rPr>
-          <w:rStyle w:val="Emphasis"/>
-        </w:rPr>
-        <w:t>Phone:</w:t>
-      </w:r>
-      <w:r>
-        <w:rPr/>
-        <w:t xml:space="preserve"> 469-420-0771 | </w:t>
-      </w:r>
-      <w:r>
-        <w:rPr>
-          <w:rStyle w:val="Emphasis"/>
-        </w:rPr>
-        <w:t>Email:</w:t>
-      </w:r>
-      <w:r>
-        <w:rPr/>
-        <w:t xml:space="preserve"> dean@</w:t>
-      </w:r>
-      <w:r>
-        <w:rPr/>
-        <w:t>deangadberry.com</w:t>
-      </w:r>
-      <w:r>
-        <w:rPr/>
-        <w:t xml:space="preserve"> | </w:t>
-      </w:r>
-      <w:r>
-        <w:rPr>
-          <w:rStyle w:val="Emphasis"/>
-        </w:rPr>
-        <w:t>GitHub:</w:t>
-      </w:r>
-      <w:r>
-        <w:rPr/>
-        <w:t xml:space="preserve"> </w:t>
-      </w:r>
-      <w:hyperlink r:id="rId2" w:tgtFrame="_new">
-        <w:r>
-          <w:rPr>
-            <w:rStyle w:val="InternetLink"/>
-            <w:color w:val="000000"/>
-            <w:u w:val="none"/>
-          </w:rPr>
-          <w:t>DeanGadberry</w:t>
-        </w:r>
-      </w:hyperlink>
-    </w:p>
-    <w:p>
-      <w:pPr>
-        <w:pStyle w:val="HorizontalLine"/>
-        <w:bidi w:val="0"/>
-        <w:jc w:val="left"/>
-        <w:rPr/>
-      </w:pPr>
-      <w:r>
-        <w:rPr/>
+          <w:rFonts w:ascii="Glacial Indifference" w:hAnsi="Glacial Indifference"/>
+        </w:rPr>
+        <w:t xml:space="preserve">469-420-0771   |   dean@deangadberry.com </w:t>
       </w:r>
     </w:p>
     <w:p>
@@ -106,9 +56,19 @@
       <w:r>
         <w:rPr>
           <w:rStyle w:val="StrongEmphasis"/>
+          <w:rFonts w:ascii="Glacial Indifference" w:hAnsi="Glacial Indifference"/>
+          <w:b w:val="false"/>
+          <w:bCs w:val="false"/>
+        </w:rPr>
+        <w:t>Skills</w:t>
+      </w:r>
+      <w:r>
+        <w:rPr>
+          <w:rStyle w:val="StrongEmphasis"/>
+          <w:rFonts w:ascii="Glacial Indifference" w:hAnsi="Glacial Indifference"/>
           <w:b/>
         </w:rPr>
-        <w:t xml:space="preserve">Skills </w:t>
+        <w:t xml:space="preserve"> </w:t>
       </w:r>
     </w:p>
     <w:p>
@@ -129,12 +89,14 @@
       <w:r>
         <w:rPr>
           <w:rStyle w:val="StrongEmphasis"/>
+          <w:rFonts w:ascii="Glacial Indifference" w:hAnsi="Glacial Indifference"/>
         </w:rPr>
         <w:t xml:space="preserve">Sales and Customer Service: </w:t>
       </w:r>
       <w:r>
         <w:rPr>
           <w:rStyle w:val="StrongEmphasis"/>
+          <w:rFonts w:ascii="Glacial Indifference" w:hAnsi="Glacial Indifference"/>
           <w:b w:val="false"/>
           <w:bCs w:val="false"/>
         </w:rPr>
@@ -159,6 +121,7 @@
       <w:r>
         <w:rPr>
           <w:rStyle w:val="StrongEmphasis"/>
+          <w:rFonts w:ascii="Glacial Indifference" w:hAnsi="Glacial Indifference"/>
           <w:b/>
           <w:bCs/>
         </w:rPr>
@@ -167,6 +130,7 @@
       <w:r>
         <w:rPr>
           <w:rStyle w:val="StrongEmphasis"/>
+          <w:rFonts w:ascii="Glacial Indifference" w:hAnsi="Glacial Indifference"/>
           <w:b w:val="false"/>
           <w:bCs w:val="false"/>
         </w:rPr>
@@ -191,11 +155,14 @@
       <w:r>
         <w:rPr>
           <w:rStyle w:val="StrongEmphasis"/>
+          <w:rFonts w:ascii="Glacial Indifference" w:hAnsi="Glacial Indifference"/>
         </w:rPr>
         <w:t>Full-Stack Web Development:</w:t>
       </w:r>
       <w:r>
-        <w:rPr/>
+        <w:rPr>
+          <w:rFonts w:ascii="Glacial Indifference" w:hAnsi="Glacial Indifference"/>
+        </w:rPr>
         <w:t xml:space="preserve"> Python (Django), HTML, CSS, MySQL, AWS</w:t>
       </w:r>
     </w:p>
@@ -217,11 +184,14 @@
       <w:r>
         <w:rPr>
           <w:rStyle w:val="StrongEmphasis"/>
+          <w:rFonts w:ascii="Glacial Indifference" w:hAnsi="Glacial Indifference"/>
         </w:rPr>
         <w:t>Tutoring:</w:t>
       </w:r>
       <w:r>
-        <w:rPr/>
+        <w:rPr>
+          <w:rFonts w:ascii="Glacial Indifference" w:hAnsi="Glacial Indifference"/>
+        </w:rPr>
         <w:t xml:space="preserve"> Mathematics, Computer Science, Linux, Chemistry, Biology</w:t>
       </w:r>
     </w:p>
@@ -243,11 +213,14 @@
       <w:r>
         <w:rPr>
           <w:rStyle w:val="StrongEmphasis"/>
+          <w:rFonts w:ascii="Glacial Indifference" w:hAnsi="Glacial Indifference"/>
         </w:rPr>
         <w:t>Software Proficiency:</w:t>
       </w:r>
       <w:r>
-        <w:rPr/>
+        <w:rPr>
+          <w:rFonts w:ascii="Glacial Indifference" w:hAnsi="Glacial Indifference"/>
+        </w:rPr>
         <w:t xml:space="preserve"> QuickBooks, Microsoft 365, Excel VBA Macros, Adobe Acrobat, Revit</w:t>
       </w:r>
     </w:p>
@@ -265,7 +238,9 @@
       <w:r>
         <w:rPr>
           <w:rStyle w:val="StrongEmphasis"/>
-          <w:b/>
+          <w:rFonts w:ascii="Glacial Indifference" w:hAnsi="Glacial Indifference"/>
+          <w:b w:val="false"/>
+          <w:bCs w:val="false"/>
         </w:rPr>
         <w:t>Education</w:t>
       </w:r>
@@ -280,6 +255,7 @@
       <w:r>
         <w:rPr>
           <w:rStyle w:val="StrongEmphasis"/>
+          <w:rFonts w:ascii="Glacial Indifference" w:hAnsi="Glacial Indifference"/>
         </w:rPr>
         <w:t>University of the Nations</w:t>
       </w:r>
@@ -298,11 +274,14 @@
       <w:r>
         <w:rPr>
           <w:rStyle w:val="Emphasis"/>
+          <w:rFonts w:ascii="Glacial Indifference" w:hAnsi="Glacial Indifference"/>
         </w:rPr>
         <w:t>Certificate in Inductive Biblical Studies</w:t>
       </w:r>
       <w:r>
-        <w:rPr/>
+        <w:rPr>
+          <w:rFonts w:ascii="Glacial Indifference" w:hAnsi="Glacial Indifference"/>
+        </w:rPr>
         <w:t xml:space="preserve"> — Kansas City, USA, 2021</w:t>
       </w:r>
     </w:p>
@@ -320,11 +299,14 @@
       <w:r>
         <w:rPr>
           <w:rStyle w:val="Emphasis"/>
+          <w:rFonts w:ascii="Glacial Indifference" w:hAnsi="Glacial Indifference"/>
         </w:rPr>
         <w:t>Certificate in Cross-Cultural Missions</w:t>
       </w:r>
       <w:r>
-        <w:rPr/>
+        <w:rPr>
+          <w:rFonts w:ascii="Glacial Indifference" w:hAnsi="Glacial Indifference"/>
+        </w:rPr>
         <w:t xml:space="preserve"> — Dubai, UAE; Beirut, Lebanon, 2020</w:t>
       </w:r>
     </w:p>
@@ -342,11 +324,14 @@
       <w:r>
         <w:rPr>
           <w:rStyle w:val="Emphasis"/>
+          <w:rFonts w:ascii="Glacial Indifference" w:hAnsi="Glacial Indifference"/>
         </w:rPr>
         <w:t>Certificate III in Discipleship</w:t>
       </w:r>
       <w:r>
-        <w:rPr/>
+        <w:rPr>
+          <w:rFonts w:ascii="Glacial Indifference" w:hAnsi="Glacial Indifference"/>
+        </w:rPr>
         <w:t xml:space="preserve"> — Newcastle, Australia; Gorkha, Nepal, 2019</w:t>
       </w:r>
     </w:p>
@@ -364,7 +349,9 @@
       <w:r>
         <w:rPr>
           <w:rStyle w:val="StrongEmphasis"/>
-          <w:b/>
+          <w:rFonts w:ascii="Glacial Indifference" w:hAnsi="Glacial Indifference"/>
+          <w:b w:val="false"/>
+          <w:bCs w:val="false"/>
         </w:rPr>
         <w:t>Employment</w:t>
       </w:r>
@@ -379,29 +366,35 @@
       <w:r>
         <w:rPr>
           <w:rStyle w:val="StrongEmphasis"/>
+          <w:rFonts w:ascii="Glacial Indifference" w:hAnsi="Glacial Indifference"/>
         </w:rPr>
         <w:t>Pella Windows and Doors of DFW</w:t>
       </w:r>
       <w:r>
+        <w:rPr>
+          <w:rFonts w:ascii="Glacial Indifference" w:hAnsi="Glacial Indifference"/>
+        </w:rPr>
+        <w:t>, Grapevine, TX, USA</w:t>
+      </w:r>
+    </w:p>
+    <w:p>
+      <w:pPr>
+        <w:pStyle w:val="TextBody"/>
+        <w:bidi w:val="0"/>
+        <w:jc w:val="left"/>
         <w:rPr/>
-        <w:t>, Grapevine, TX, USA</w:t>
-      </w:r>
-    </w:p>
-    <w:p>
-      <w:pPr>
-        <w:pStyle w:val="TextBody"/>
-        <w:bidi w:val="0"/>
-        <w:jc w:val="left"/>
-        <w:rPr/>
       </w:pPr>
       <w:r>
         <w:rPr>
           <w:rStyle w:val="Emphasis"/>
+          <w:rFonts w:ascii="Glacial Indifference" w:hAnsi="Glacial Indifference"/>
         </w:rPr>
         <w:t>Event Sales Representative</w:t>
       </w:r>
       <w:r>
-        <w:rPr/>
+        <w:rPr>
+          <w:rFonts w:ascii="Glacial Indifference" w:hAnsi="Glacial Indifference"/>
+        </w:rPr>
         <w:t xml:space="preserve"> — May 2024 to Present</w:t>
       </w:r>
     </w:p>
@@ -418,10 +411,14 @@
         <w:bidi w:val="0"/>
         <w:ind w:left="709" w:hanging="283"/>
         <w:jc w:val="left"/>
-        <w:rPr/>
-      </w:pPr>
-      <w:r>
-        <w:rPr/>
+        <w:rPr>
+          <w:rFonts w:ascii="Glacial Indifference" w:hAnsi="Glacial Indifference"/>
+        </w:rPr>
+      </w:pPr>
+      <w:r>
+        <w:rPr>
+          <w:rFonts w:ascii="Glacial Indifference" w:hAnsi="Glacial Indifference"/>
+        </w:rPr>
         <w:t>Exceeded daily, weekly, and monthly goals by an average of 100% and generated $50,000 in revenue worth of leads every month</w:t>
       </w:r>
     </w:p>
@@ -438,10 +435,14 @@
         <w:bidi w:val="0"/>
         <w:ind w:left="709" w:hanging="283"/>
         <w:jc w:val="left"/>
-        <w:rPr/>
-      </w:pPr>
-      <w:r>
-        <w:rPr/>
+        <w:rPr>
+          <w:rFonts w:ascii="Glacial Indifference" w:hAnsi="Glacial Indifference"/>
+        </w:rPr>
+      </w:pPr>
+      <w:r>
+        <w:rPr>
+          <w:rFonts w:ascii="Glacial Indifference" w:hAnsi="Glacial Indifference"/>
+        </w:rPr>
         <w:t>Responsible for independently generating leads at a variety of events in Dallas Fort Worth totaling an average of $4,411 in net sales per hour in the field</w:t>
       </w:r>
     </w:p>
@@ -458,46 +459,56 @@
         <w:bidi w:val="0"/>
         <w:ind w:left="709" w:hanging="283"/>
         <w:jc w:val="left"/>
+        <w:rPr>
+          <w:rFonts w:ascii="Glacial Indifference" w:hAnsi="Glacial Indifference"/>
+        </w:rPr>
+      </w:pPr>
+      <w:r>
+        <w:rPr>
+          <w:rFonts w:ascii="Glacial Indifference" w:hAnsi="Glacial Indifference"/>
+        </w:rPr>
+        <w:t>Coached new hires on best practices for lead generation and sales potential after only 6 weeks in the position</w:t>
+      </w:r>
+    </w:p>
+    <w:p>
+      <w:pPr>
+        <w:pStyle w:val="TextBody"/>
+        <w:bidi w:val="0"/>
+        <w:jc w:val="left"/>
         <w:rPr/>
       </w:pPr>
       <w:r>
+        <w:rPr>
+          <w:rStyle w:val="StrongEmphasis"/>
+          <w:rFonts w:ascii="Glacial Indifference" w:hAnsi="Glacial Indifference"/>
+        </w:rPr>
+        <w:t>North Central Texas College</w:t>
+      </w:r>
+      <w:r>
+        <w:rPr>
+          <w:rFonts w:ascii="Glacial Indifference" w:hAnsi="Glacial Indifference"/>
+        </w:rPr>
+        <w:t>, Flower Mound, TX, USA</w:t>
+      </w:r>
+    </w:p>
+    <w:p>
+      <w:pPr>
+        <w:pStyle w:val="TextBody"/>
+        <w:bidi w:val="0"/>
+        <w:jc w:val="left"/>
         <w:rPr/>
-        <w:t>Coached new hires on best practices for lead generation and sales potential after only 6 weeks in the position</w:t>
-      </w:r>
-    </w:p>
-    <w:p>
-      <w:pPr>
-        <w:pStyle w:val="TextBody"/>
-        <w:bidi w:val="0"/>
-        <w:jc w:val="left"/>
-        <w:rPr/>
-      </w:pPr>
-      <w:r>
-        <w:rPr>
-          <w:rStyle w:val="StrongEmphasis"/>
-        </w:rPr>
-        <w:t>North Central Texas College</w:t>
-      </w:r>
-      <w:r>
-        <w:rPr/>
-        <w:t>, Flower Mound, TX, USA</w:t>
-      </w:r>
-    </w:p>
-    <w:p>
-      <w:pPr>
-        <w:pStyle w:val="TextBody"/>
-        <w:bidi w:val="0"/>
-        <w:jc w:val="left"/>
-        <w:rPr/>
       </w:pPr>
       <w:r>
         <w:rPr>
           <w:rStyle w:val="Emphasis"/>
+          <w:rFonts w:ascii="Glacial Indifference" w:hAnsi="Glacial Indifference"/>
         </w:rPr>
         <w:t>Computer, Math &amp; Science Tutor</w:t>
       </w:r>
       <w:r>
-        <w:rPr/>
+        <w:rPr>
+          <w:rFonts w:ascii="Glacial Indifference" w:hAnsi="Glacial Indifference"/>
+        </w:rPr>
         <w:t xml:space="preserve"> — June 2022 to May 2024</w:t>
       </w:r>
     </w:p>
@@ -514,10 +525,14 @@
         <w:bidi w:val="0"/>
         <w:ind w:left="709" w:hanging="283"/>
         <w:jc w:val="left"/>
-        <w:rPr/>
-      </w:pPr>
-      <w:r>
-        <w:rPr/>
+        <w:rPr>
+          <w:rFonts w:ascii="Glacial Indifference" w:hAnsi="Glacial Indifference"/>
+        </w:rPr>
+      </w:pPr>
+      <w:r>
+        <w:rPr>
+          <w:rFonts w:ascii="Glacial Indifference" w:hAnsi="Glacial Indifference"/>
+        </w:rPr>
         <w:t>Provided personalized tutoring sessions, improving student performance in various undergraduate courses</w:t>
       </w:r>
     </w:p>
@@ -534,10 +549,14 @@
         <w:bidi w:val="0"/>
         <w:ind w:left="709" w:hanging="283"/>
         <w:jc w:val="left"/>
-        <w:rPr/>
-      </w:pPr>
-      <w:r>
-        <w:rPr/>
+        <w:rPr>
+          <w:rFonts w:ascii="Glacial Indifference" w:hAnsi="Glacial Indifference"/>
+        </w:rPr>
+      </w:pPr>
+      <w:r>
+        <w:rPr>
+          <w:rFonts w:ascii="Glacial Indifference" w:hAnsi="Glacial Indifference"/>
+        </w:rPr>
         <w:t>Assessed individual student needs and developed tailored learning plans</w:t>
       </w:r>
     </w:p>
@@ -554,60 +573,74 @@
         <w:bidi w:val="0"/>
         <w:ind w:left="709" w:hanging="283"/>
         <w:jc w:val="left"/>
+        <w:rPr>
+          <w:rFonts w:ascii="Glacial Indifference" w:hAnsi="Glacial Indifference"/>
+        </w:rPr>
+      </w:pPr>
+      <w:r>
+        <w:rPr>
+          <w:rFonts w:ascii="Glacial Indifference" w:hAnsi="Glacial Indifference"/>
+        </w:rPr>
+        <w:t>Effectively communicated complex concepts in a clear and understandable manner</w:t>
+      </w:r>
+    </w:p>
+    <w:p>
+      <w:pPr>
+        <w:pStyle w:val="TextBody"/>
+        <w:bidi w:val="0"/>
+        <w:jc w:val="left"/>
+        <w:rPr>
+          <w:rFonts w:ascii="Glacial Indifference" w:hAnsi="Glacial Indifference"/>
+        </w:rPr>
+      </w:pPr>
+      <w:r>
+        <w:rPr>
+          <w:rFonts w:ascii="Glacial Indifference" w:hAnsi="Glacial Indifference"/>
+        </w:rPr>
+      </w:r>
+      <w:r>
+        <w:br w:type="page"/>
+      </w:r>
+    </w:p>
+    <w:p>
+      <w:pPr>
+        <w:pStyle w:val="TextBody"/>
+        <w:bidi w:val="0"/>
+        <w:jc w:val="left"/>
         <w:rPr/>
       </w:pPr>
       <w:r>
+        <w:rPr>
+          <w:rStyle w:val="StrongEmphasis"/>
+          <w:rFonts w:ascii="Glacial Indifference" w:hAnsi="Glacial Indifference"/>
+        </w:rPr>
+        <w:t>Garver</w:t>
+      </w:r>
+      <w:r>
+        <w:rPr>
+          <w:rFonts w:ascii="Glacial Indifference" w:hAnsi="Glacial Indifference"/>
+        </w:rPr>
+        <w:t>, Frisco, TX, USA</w:t>
+      </w:r>
+    </w:p>
+    <w:p>
+      <w:pPr>
+        <w:pStyle w:val="TextBody"/>
+        <w:bidi w:val="0"/>
+        <w:jc w:val="left"/>
         <w:rPr/>
-        <w:t>Effectively communicated complex concepts in a clear and understandable manner</w:t>
-      </w:r>
-    </w:p>
-    <w:p>
-      <w:pPr>
-        <w:pStyle w:val="TextBody"/>
-        <w:bidi w:val="0"/>
-        <w:jc w:val="left"/>
-        <w:rPr/>
-      </w:pPr>
-      <w:r>
-        <w:rPr/>
-      </w:r>
-      <w:r>
-        <w:br w:type="page"/>
-      </w:r>
-    </w:p>
-    <w:p>
-      <w:pPr>
-        <w:pStyle w:val="TextBody"/>
-        <w:bidi w:val="0"/>
-        <w:jc w:val="left"/>
-        <w:rPr/>
-      </w:pPr>
-      <w:r>
-        <w:rPr>
-          <w:rStyle w:val="StrongEmphasis"/>
-        </w:rPr>
-        <w:t>Garver</w:t>
-      </w:r>
-      <w:r>
-        <w:rPr/>
-        <w:t>, Frisco, TX, USA</w:t>
-      </w:r>
-    </w:p>
-    <w:p>
-      <w:pPr>
-        <w:pStyle w:val="TextBody"/>
-        <w:bidi w:val="0"/>
-        <w:jc w:val="left"/>
-        <w:rPr/>
       </w:pPr>
       <w:r>
         <w:rPr>
           <w:rStyle w:val="Emphasis"/>
+          <w:rFonts w:ascii="Glacial Indifference" w:hAnsi="Glacial Indifference"/>
         </w:rPr>
         <w:t>Electrical Engineering Team Support (Temporary Contract)</w:t>
       </w:r>
       <w:r>
-        <w:rPr/>
+        <w:rPr>
+          <w:rFonts w:ascii="Glacial Indifference" w:hAnsi="Glacial Indifference"/>
+        </w:rPr>
         <w:t xml:space="preserve"> — May 2023 to March 2024</w:t>
       </w:r>
     </w:p>
@@ -624,10 +657,14 @@
         <w:bidi w:val="0"/>
         <w:ind w:left="709" w:hanging="283"/>
         <w:jc w:val="left"/>
-        <w:rPr/>
-      </w:pPr>
-      <w:r>
-        <w:rPr/>
+        <w:rPr>
+          <w:rFonts w:ascii="Glacial Indifference" w:hAnsi="Glacial Indifference"/>
+        </w:rPr>
+      </w:pPr>
+      <w:r>
+        <w:rPr>
+          <w:rFonts w:ascii="Glacial Indifference" w:hAnsi="Glacial Indifference"/>
+        </w:rPr>
         <w:t>Responsible for tracking performance metrics and developing and executing plans to increase efficiency within the team</w:t>
       </w:r>
     </w:p>
@@ -644,10 +681,14 @@
         <w:bidi w:val="0"/>
         <w:ind w:left="709" w:hanging="283"/>
         <w:jc w:val="left"/>
-        <w:rPr/>
-      </w:pPr>
-      <w:r>
-        <w:rPr/>
+        <w:rPr>
+          <w:rFonts w:ascii="Glacial Indifference" w:hAnsi="Glacial Indifference"/>
+        </w:rPr>
+      </w:pPr>
+      <w:r>
+        <w:rPr>
+          <w:rFonts w:ascii="Glacial Indifference" w:hAnsi="Glacial Indifference"/>
+        </w:rPr>
         <w:t>Systematized cataloging of electrical infrastructure with Excel resulting in an 60% increase in efficiency</w:t>
       </w:r>
     </w:p>
@@ -664,46 +705,56 @@
         <w:bidi w:val="0"/>
         <w:ind w:left="709" w:hanging="283"/>
         <w:jc w:val="left"/>
+        <w:rPr>
+          <w:rFonts w:ascii="Glacial Indifference" w:hAnsi="Glacial Indifference"/>
+        </w:rPr>
+      </w:pPr>
+      <w:r>
+        <w:rPr>
+          <w:rFonts w:ascii="Glacial Indifference" w:hAnsi="Glacial Indifference"/>
+        </w:rPr>
+        <w:t>Wrote VBA macros to automate project tasks and simplify engineers’ workflow</w:t>
+      </w:r>
+    </w:p>
+    <w:p>
+      <w:pPr>
+        <w:pStyle w:val="TextBody"/>
+        <w:bidi w:val="0"/>
+        <w:jc w:val="left"/>
         <w:rPr/>
       </w:pPr>
       <w:r>
+        <w:rPr>
+          <w:rStyle w:val="StrongEmphasis"/>
+          <w:rFonts w:ascii="Glacial Indifference" w:hAnsi="Glacial Indifference"/>
+        </w:rPr>
+        <w:t>Classy Closets of DFW</w:t>
+      </w:r>
+      <w:r>
+        <w:rPr>
+          <w:rFonts w:ascii="Glacial Indifference" w:hAnsi="Glacial Indifference"/>
+        </w:rPr>
+        <w:t>, Grapevine, TX, USA</w:t>
+      </w:r>
+    </w:p>
+    <w:p>
+      <w:pPr>
+        <w:pStyle w:val="TextBody"/>
+        <w:bidi w:val="0"/>
+        <w:jc w:val="left"/>
         <w:rPr/>
-        <w:t>Wrote VBA macros to automate project tasks and simplify engineers’ workflow</w:t>
-      </w:r>
-    </w:p>
-    <w:p>
-      <w:pPr>
-        <w:pStyle w:val="TextBody"/>
-        <w:bidi w:val="0"/>
-        <w:jc w:val="left"/>
-        <w:rPr/>
-      </w:pPr>
-      <w:r>
-        <w:rPr>
-          <w:rStyle w:val="StrongEmphasis"/>
-        </w:rPr>
-        <w:t>Classy Closets of DFW</w:t>
-      </w:r>
-      <w:r>
-        <w:rPr/>
-        <w:t>, Grapevine, TX, USA</w:t>
-      </w:r>
-    </w:p>
-    <w:p>
-      <w:pPr>
-        <w:pStyle w:val="TextBody"/>
-        <w:bidi w:val="0"/>
-        <w:jc w:val="left"/>
-        <w:rPr/>
       </w:pPr>
       <w:r>
         <w:rPr>
           <w:rStyle w:val="Emphasis"/>
+          <w:rFonts w:ascii="Glacial Indifference" w:hAnsi="Glacial Indifference"/>
         </w:rPr>
         <w:t>Web Developer; AP/AR/Payroll; Closet Installer</w:t>
       </w:r>
       <w:r>
-        <w:rPr/>
+        <w:rPr>
+          <w:rFonts w:ascii="Glacial Indifference" w:hAnsi="Glacial Indifference"/>
+        </w:rPr>
         <w:t xml:space="preserve"> — October 2020 to May 2023</w:t>
       </w:r>
     </w:p>
@@ -720,10 +771,14 @@
         <w:bidi w:val="0"/>
         <w:ind w:left="709" w:hanging="283"/>
         <w:jc w:val="left"/>
-        <w:rPr/>
-      </w:pPr>
-      <w:r>
-        <w:rPr/>
+        <w:rPr>
+          <w:rFonts w:ascii="Glacial Indifference" w:hAnsi="Glacial Indifference"/>
+        </w:rPr>
+      </w:pPr>
+      <w:r>
+        <w:rPr>
+          <w:rFonts w:ascii="Glacial Indifference" w:hAnsi="Glacial Indifference"/>
+        </w:rPr>
         <w:t>Designed and developed a full-stack web application for job tracking and user data management in which my team focused on database development, server-side processes, and static asset integration</w:t>
       </w:r>
     </w:p>
@@ -740,10 +795,14 @@
         <w:bidi w:val="0"/>
         <w:ind w:left="709" w:hanging="283"/>
         <w:jc w:val="left"/>
-        <w:rPr/>
-      </w:pPr>
-      <w:r>
-        <w:rPr/>
+        <w:rPr>
+          <w:rFonts w:ascii="Glacial Indifference" w:hAnsi="Glacial Indifference"/>
+        </w:rPr>
+      </w:pPr>
+      <w:r>
+        <w:rPr>
+          <w:rFonts w:ascii="Glacial Indifference" w:hAnsi="Glacial Indifference"/>
+        </w:rPr>
         <w:t>Managed full-cycle Accounts Payable/Receivable and weekly payroll, ensuring financial accuracy in all aspects of accounting with QuickBooks</w:t>
       </w:r>
     </w:p>
@@ -760,10 +819,14 @@
         <w:bidi w:val="0"/>
         <w:ind w:left="709" w:hanging="283"/>
         <w:jc w:val="left"/>
-        <w:rPr/>
-      </w:pPr>
-      <w:r>
-        <w:rPr/>
+        <w:rPr>
+          <w:rFonts w:ascii="Glacial Indifference" w:hAnsi="Glacial Indifference"/>
+        </w:rPr>
+      </w:pPr>
+      <w:r>
+        <w:rPr>
+          <w:rFonts w:ascii="Glacial Indifference" w:hAnsi="Glacial Indifference"/>
+        </w:rPr>
         <w:t>Utilized industrial carpentry equipment to manufacture adjustable closet systems</w:t>
       </w:r>
     </w:p>
@@ -780,46 +843,56 @@
         <w:bidi w:val="0"/>
         <w:ind w:left="709" w:hanging="283"/>
         <w:jc w:val="left"/>
+        <w:rPr>
+          <w:rFonts w:ascii="Glacial Indifference" w:hAnsi="Glacial Indifference"/>
+        </w:rPr>
+      </w:pPr>
+      <w:r>
+        <w:rPr>
+          <w:rFonts w:ascii="Glacial Indifference" w:hAnsi="Glacial Indifference"/>
+        </w:rPr>
+        <w:t>Installed finished closets in residential homes with the use of power tools and mobile equipment</w:t>
+      </w:r>
+    </w:p>
+    <w:p>
+      <w:pPr>
+        <w:pStyle w:val="TextBody"/>
+        <w:bidi w:val="0"/>
+        <w:jc w:val="left"/>
         <w:rPr/>
       </w:pPr>
       <w:r>
+        <w:rPr>
+          <w:rStyle w:val="StrongEmphasis"/>
+          <w:rFonts w:ascii="Glacial Indifference" w:hAnsi="Glacial Indifference"/>
+        </w:rPr>
+        <w:t>MESA Mexican Cuisine</w:t>
+      </w:r>
+      <w:r>
+        <w:rPr>
+          <w:rFonts w:ascii="Glacial Indifference" w:hAnsi="Glacial Indifference"/>
+        </w:rPr>
+        <w:t>, Grapevine, TX, USA</w:t>
+      </w:r>
+    </w:p>
+    <w:p>
+      <w:pPr>
+        <w:pStyle w:val="TextBody"/>
+        <w:bidi w:val="0"/>
+        <w:jc w:val="left"/>
         <w:rPr/>
-        <w:t>Installed finished closets in residential homes with the use of power tools and mobile equipment</w:t>
-      </w:r>
-    </w:p>
-    <w:p>
-      <w:pPr>
-        <w:pStyle w:val="TextBody"/>
-        <w:bidi w:val="0"/>
-        <w:jc w:val="left"/>
-        <w:rPr/>
-      </w:pPr>
-      <w:r>
-        <w:rPr>
-          <w:rStyle w:val="StrongEmphasis"/>
-        </w:rPr>
-        <w:t>MESA Mexican Cuisine</w:t>
-      </w:r>
-      <w:r>
-        <w:rPr/>
-        <w:t>, Grapevine, TX, USA</w:t>
-      </w:r>
-    </w:p>
-    <w:p>
-      <w:pPr>
-        <w:pStyle w:val="TextBody"/>
-        <w:bidi w:val="0"/>
-        <w:jc w:val="left"/>
-        <w:rPr/>
       </w:pPr>
       <w:r>
         <w:rPr>
           <w:rStyle w:val="Emphasis"/>
+          <w:rFonts w:ascii="Glacial Indifference" w:hAnsi="Glacial Indifference"/>
         </w:rPr>
         <w:t>Manager On Duty; Bartender; Server</w:t>
       </w:r>
       <w:r>
-        <w:rPr/>
+        <w:rPr>
+          <w:rFonts w:ascii="Glacial Indifference" w:hAnsi="Glacial Indifference"/>
+        </w:rPr>
         <w:t xml:space="preserve"> — July 2018 to July 2020</w:t>
       </w:r>
     </w:p>
@@ -836,10 +909,14 @@
         <w:bidi w:val="0"/>
         <w:ind w:left="709" w:hanging="283"/>
         <w:jc w:val="left"/>
-        <w:rPr/>
-      </w:pPr>
-      <w:r>
-        <w:rPr/>
+        <w:rPr>
+          <w:rFonts w:ascii="Glacial Indifference" w:hAnsi="Glacial Indifference"/>
+        </w:rPr>
+      </w:pPr>
+      <w:r>
+        <w:rPr>
+          <w:rFonts w:ascii="Glacial Indifference" w:hAnsi="Glacial Indifference"/>
+        </w:rPr>
         <w:t>Supervised restaurant staff, ensuring high standards of service by managing nightly operations, meeting customer service demands and promoting profitability</w:t>
       </w:r>
     </w:p>
@@ -856,46 +933,56 @@
         <w:bidi w:val="0"/>
         <w:ind w:left="709" w:hanging="283"/>
         <w:jc w:val="left"/>
+        <w:rPr>
+          <w:rFonts w:ascii="Glacial Indifference" w:hAnsi="Glacial Indifference"/>
+        </w:rPr>
+      </w:pPr>
+      <w:r>
+        <w:rPr>
+          <w:rFonts w:ascii="Glacial Indifference" w:hAnsi="Glacial Indifference"/>
+        </w:rPr>
+        <w:t>Kept position as #1 tipped employee for the duration of my position as a server and bartender</w:t>
+      </w:r>
+    </w:p>
+    <w:p>
+      <w:pPr>
+        <w:pStyle w:val="TextBody"/>
+        <w:bidi w:val="0"/>
+        <w:jc w:val="left"/>
         <w:rPr/>
       </w:pPr>
       <w:r>
+        <w:rPr>
+          <w:rStyle w:val="StrongEmphasis"/>
+          <w:rFonts w:ascii="Glacial Indifference" w:hAnsi="Glacial Indifference"/>
+        </w:rPr>
+        <w:t>Wingate Wilderness Therapy</w:t>
+      </w:r>
+      <w:r>
+        <w:rPr>
+          <w:rFonts w:ascii="Glacial Indifference" w:hAnsi="Glacial Indifference"/>
+        </w:rPr>
+        <w:t>, Grand Staircase-Escalante, UT, USA</w:t>
+      </w:r>
+    </w:p>
+    <w:p>
+      <w:pPr>
+        <w:pStyle w:val="TextBody"/>
+        <w:bidi w:val="0"/>
+        <w:jc w:val="left"/>
         <w:rPr/>
-        <w:t>Kept position as #1 tipped employee for the duration of my position as a server and bartender</w:t>
-      </w:r>
-    </w:p>
-    <w:p>
-      <w:pPr>
-        <w:pStyle w:val="TextBody"/>
-        <w:bidi w:val="0"/>
-        <w:jc w:val="left"/>
-        <w:rPr/>
-      </w:pPr>
-      <w:r>
-        <w:rPr>
-          <w:rStyle w:val="StrongEmphasis"/>
-        </w:rPr>
-        <w:t>Wingate Wilderness Therapy</w:t>
-      </w:r>
-      <w:r>
-        <w:rPr/>
-        <w:t>, Grand Staircase-Escalante, UT, USA</w:t>
-      </w:r>
-    </w:p>
-    <w:p>
-      <w:pPr>
-        <w:pStyle w:val="TextBody"/>
-        <w:bidi w:val="0"/>
-        <w:jc w:val="left"/>
-        <w:rPr/>
       </w:pPr>
       <w:r>
         <w:rPr>
           <w:rStyle w:val="Emphasis"/>
+          <w:rFonts w:ascii="Glacial Indifference" w:hAnsi="Glacial Indifference"/>
         </w:rPr>
         <w:t>Hiking Guide</w:t>
       </w:r>
       <w:r>
-        <w:rPr/>
+        <w:rPr>
+          <w:rFonts w:ascii="Glacial Indifference" w:hAnsi="Glacial Indifference"/>
+        </w:rPr>
         <w:t xml:space="preserve"> — March 2017 to April 2018</w:t>
       </w:r>
     </w:p>
@@ -912,10 +999,14 @@
         <w:bidi w:val="0"/>
         <w:ind w:left="709" w:hanging="283"/>
         <w:jc w:val="left"/>
-        <w:rPr/>
-      </w:pPr>
-      <w:r>
-        <w:rPr/>
+        <w:rPr>
+          <w:rFonts w:ascii="Glacial Indifference" w:hAnsi="Glacial Indifference"/>
+        </w:rPr>
+      </w:pPr>
+      <w:r>
+        <w:rPr>
+          <w:rFonts w:ascii="Glacial Indifference" w:hAnsi="Glacial Indifference"/>
+        </w:rPr>
         <w:t>Cared for at-risk youth in a therapeutic environment, facilitating conflict resolution and healthy coping skills to adolescents and adults struggling with multi-diagnoses and drug abuse</w:t>
       </w:r>
     </w:p>
@@ -933,24 +1024,144 @@
         <w:spacing w:before="0" w:after="140"/>
         <w:ind w:left="709" w:hanging="283"/>
         <w:jc w:val="left"/>
-        <w:rPr/>
-      </w:pPr>
-      <w:r>
-        <w:rPr/>
+        <w:rPr>
+          <w:rFonts w:ascii="Glacial Indifference" w:hAnsi="Glacial Indifference"/>
+        </w:rPr>
+      </w:pPr>
+      <w:r>
+        <w:rPr>
+          <w:rFonts w:ascii="Glacial Indifference" w:hAnsi="Glacial Indifference"/>
+        </w:rPr>
         <w:t>Led cross-country backpacking trips, teaching practical survival skills, primitive tool creation, and land navigation by map and compass</w:t>
       </w:r>
     </w:p>
+    <w:p>
+      <w:pPr>
+        <w:pStyle w:val="TextBody"/>
+        <w:tabs>
+          <w:tab w:val="left" w:pos="709" w:leader="none"/>
+        </w:tabs>
+        <w:bidi w:val="0"/>
+        <w:spacing w:before="0" w:after="140"/>
+        <w:ind w:left="709" w:hanging="283"/>
+        <w:jc w:val="left"/>
+        <w:rPr>
+          <w:rFonts w:ascii="Glacial Indifference" w:hAnsi="Glacial Indifference"/>
+        </w:rPr>
+      </w:pPr>
+      <w:r>
+        <w:rPr>
+          <w:rFonts w:ascii="Glacial Indifference" w:hAnsi="Glacial Indifference"/>
+        </w:rPr>
+      </w:r>
+    </w:p>
+    <w:p>
+      <w:pPr>
+        <w:pStyle w:val="TextBody"/>
+        <w:tabs>
+          <w:tab w:val="left" w:pos="709" w:leader="none"/>
+        </w:tabs>
+        <w:bidi w:val="0"/>
+        <w:spacing w:before="0" w:after="140"/>
+        <w:ind w:left="709" w:hanging="283"/>
+        <w:jc w:val="left"/>
+        <w:rPr>
+          <w:rFonts w:ascii="Glacial Indifference" w:hAnsi="Glacial Indifference"/>
+        </w:rPr>
+      </w:pPr>
+      <w:r>
+        <w:rPr>
+          <w:rFonts w:ascii="Glacial Indifference" w:hAnsi="Glacial Indifference"/>
+        </w:rPr>
+      </w:r>
+    </w:p>
     <w:sectPr>
+      <w:footerReference w:type="default" r:id="rId2"/>
+      <w:footerReference w:type="first" r:id="rId3"/>
       <w:type w:val="nextPage"/>
       <w:pgSz w:w="12240" w:h="15840"/>
-      <w:pgMar w:left="1134" w:right="1134" w:gutter="0" w:header="0" w:top="1134" w:footer="0" w:bottom="1134"/>
+      <w:pgMar w:left="1134" w:right="1134" w:gutter="0" w:header="0" w:top="1134" w:footer="1134" w:bottom="1693"/>
       <w:pgNumType w:fmt="decimal"/>
       <w:formProt w:val="false"/>
+      <w:titlePg/>
       <w:textDirection w:val="lrTb"/>
       <w:docGrid w:type="default" w:linePitch="100" w:charSpace="0"/>
     </w:sectPr>
   </w:body>
 </w:document>
+</file>
+
+<file path=word/footer1.xml><?xml version="1.0" encoding="utf-8"?>
+<w:ftr xmlns:o="urn:schemas-microsoft-com:office:office" xmlns:r="http://schemas.openxmlformats.org/officeDocument/2006/relationships" xmlns:v="urn:schemas-microsoft-com:vml" xmlns:w="http://schemas.openxmlformats.org/wordprocessingml/2006/main" xmlns:w10="urn:schemas-microsoft-com:office:word" xmlns:wp="http://schemas.openxmlformats.org/drawingml/2006/wordprocessingDrawing" xmlns:wps="http://schemas.microsoft.com/office/word/2010/wordprocessingShape" xmlns:wpg="http://schemas.microsoft.com/office/word/2010/wordprocessingGroup" xmlns:mc="http://schemas.openxmlformats.org/markup-compatibility/2006" xmlns:wp14="http://schemas.microsoft.com/office/word/2010/wordprocessingDrawing" xmlns:w14="http://schemas.microsoft.com/office/word/2010/wordml" xmlns:w15="http://schemas.microsoft.com/office/word/2012/wordml" mc:Ignorable="w14 wp14 w15">
+  <w:p>
+    <w:pPr>
+      <w:pStyle w:val="Footer"/>
+      <w:rPr/>
+    </w:pPr>
+    <w:r>
+      <w:rPr/>
+    </w:r>
+  </w:p>
+</w:ftr>
+</file>
+
+<file path=word/footer2.xml><?xml version="1.0" encoding="utf-8"?>
+<w:ftr xmlns:o="urn:schemas-microsoft-com:office:office" xmlns:r="http://schemas.openxmlformats.org/officeDocument/2006/relationships" xmlns:v="urn:schemas-microsoft-com:vml" xmlns:w="http://schemas.openxmlformats.org/wordprocessingml/2006/main" xmlns:w10="urn:schemas-microsoft-com:office:word" xmlns:wp="http://schemas.openxmlformats.org/drawingml/2006/wordprocessingDrawing" xmlns:wps="http://schemas.microsoft.com/office/word/2010/wordprocessingShape" xmlns:wpg="http://schemas.microsoft.com/office/word/2010/wordprocessingGroup" xmlns:mc="http://schemas.openxmlformats.org/markup-compatibility/2006" xmlns:wp14="http://schemas.microsoft.com/office/word/2010/wordprocessingDrawing" xmlns:w14="http://schemas.microsoft.com/office/word/2010/wordml" xmlns:w15="http://schemas.microsoft.com/office/word/2012/wordml" mc:Ignorable="w14 wp14 w15">
+  <w:p>
+    <w:pPr>
+      <w:pStyle w:val="Footer"/>
+      <w:rPr/>
+    </w:pPr>
+    <w:r>
+      <w:rPr/>
+      <w:drawing>
+        <wp:anchor behindDoc="0" distT="0" distB="0" distL="0" distR="0" simplePos="0" locked="0" layoutInCell="0" allowOverlap="1" relativeHeight="2">
+          <wp:simplePos x="0" y="0"/>
+          <wp:positionH relativeFrom="column">
+            <wp:align>center</wp:align>
+          </wp:positionH>
+          <wp:positionV relativeFrom="paragraph">
+            <wp:posOffset>635</wp:posOffset>
+          </wp:positionV>
+          <wp:extent cx="525145" cy="525145"/>
+          <wp:effectExtent l="0" t="0" r="0" b="0"/>
+          <wp:wrapSquare wrapText="largest"/>
+          <wp:docPr id="1" name="Image2" descr=""/>
+          <wp:cNvGraphicFramePr>
+            <a:graphicFrameLocks xmlns:a="http://schemas.openxmlformats.org/drawingml/2006/main" noChangeAspect="1"/>
+          </wp:cNvGraphicFramePr>
+          <a:graphic xmlns:a="http://schemas.openxmlformats.org/drawingml/2006/main">
+            <a:graphicData uri="http://schemas.openxmlformats.org/drawingml/2006/picture">
+              <pic:pic xmlns:pic="http://schemas.openxmlformats.org/drawingml/2006/picture">
+                <pic:nvPicPr>
+                  <pic:cNvPr id="1" name="Image2" descr=""/>
+                  <pic:cNvPicPr>
+                    <a:picLocks noChangeAspect="1" noChangeArrowheads="1"/>
+                  </pic:cNvPicPr>
+                </pic:nvPicPr>
+                <pic:blipFill>
+                  <a:blip r:embed="rId1"/>
+                  <a:stretch>
+                    <a:fillRect/>
+                  </a:stretch>
+                </pic:blipFill>
+                <pic:spPr bwMode="auto">
+                  <a:xfrm>
+                    <a:off x="0" y="0"/>
+                    <a:ext cx="525145" cy="525145"/>
+                  </a:xfrm>
+                  <a:prstGeom prst="rect">
+                    <a:avLst/>
+                  </a:prstGeom>
+                </pic:spPr>
+              </pic:pic>
+            </a:graphicData>
+          </a:graphic>
+        </wp:anchor>
+      </w:drawing>
+    </w:r>
+  </w:p>
+</w:ftr>
 </file>
 
 <file path=word/numbering.xml><?xml version="1.0" encoding="utf-8"?>
@@ -2663,5 +2874,17 @@
     <w:pPr/>
     <w:rPr/>
   </w:style>
+  <w:style w:type="paragraph" w:styleId="Footer">
+    <w:name w:val="Footer"/>
+    <w:basedOn w:val="HeaderandFooter"/>
+    <w:pPr>
+      <w:suppressLineNumbers/>
+      <w:tabs>
+        <w:tab w:val="center" w:pos="4986" w:leader="none"/>
+        <w:tab w:val="right" w:pos="9972" w:leader="none"/>
+      </w:tabs>
+    </w:pPr>
+    <w:rPr/>
+  </w:style>
 </w:styles>
 </file>
--- a/resume/resume.docx
+++ b/resume/resume.docx
@@ -1070,9 +1070,7 @@
         </w:rPr>
       </w:pPr>
       <w:r>
-        <w:rPr>
-          <w:rFonts w:ascii="Glacial Indifference" w:hAnsi="Glacial Indifference"/>
-        </w:rPr>
+        <w:rPr/>
       </w:r>
     </w:p>
     <w:sectPr>
@@ -1100,22 +1098,8 @@
     </w:pPr>
     <w:r>
       <w:rPr/>
-    </w:r>
-  </w:p>
-</w:ftr>
-</file>
-
-<file path=word/footer2.xml><?xml version="1.0" encoding="utf-8"?>
-<w:ftr xmlns:o="urn:schemas-microsoft-com:office:office" xmlns:r="http://schemas.openxmlformats.org/officeDocument/2006/relationships" xmlns:v="urn:schemas-microsoft-com:vml" xmlns:w="http://schemas.openxmlformats.org/wordprocessingml/2006/main" xmlns:w10="urn:schemas-microsoft-com:office:word" xmlns:wp="http://schemas.openxmlformats.org/drawingml/2006/wordprocessingDrawing" xmlns:wps="http://schemas.microsoft.com/office/word/2010/wordprocessingShape" xmlns:wpg="http://schemas.microsoft.com/office/word/2010/wordprocessingGroup" xmlns:mc="http://schemas.openxmlformats.org/markup-compatibility/2006" xmlns:wp14="http://schemas.microsoft.com/office/word/2010/wordprocessingDrawing" xmlns:w14="http://schemas.microsoft.com/office/word/2010/wordml" xmlns:w15="http://schemas.microsoft.com/office/word/2012/wordml" mc:Ignorable="w14 wp14 w15">
-  <w:p>
-    <w:pPr>
-      <w:pStyle w:val="Footer"/>
-      <w:rPr/>
-    </w:pPr>
-    <w:r>
-      <w:rPr/>
       <w:drawing>
-        <wp:anchor behindDoc="0" distT="0" distB="0" distL="0" distR="0" simplePos="0" locked="0" layoutInCell="0" allowOverlap="1" relativeHeight="2">
+        <wp:anchor behindDoc="1" distT="0" distB="0" distL="0" distR="0" simplePos="0" locked="0" layoutInCell="0" allowOverlap="1" relativeHeight="2">
           <wp:simplePos x="0" y="0"/>
           <wp:positionH relativeFrom="column">
             <wp:align>center</wp:align>
@@ -1159,6 +1143,20 @@
           </a:graphic>
         </wp:anchor>
       </w:drawing>
+    </w:r>
+  </w:p>
+</w:ftr>
+</file>
+
+<file path=word/footer2.xml><?xml version="1.0" encoding="utf-8"?>
+<w:ftr xmlns:o="urn:schemas-microsoft-com:office:office" xmlns:r="http://schemas.openxmlformats.org/officeDocument/2006/relationships" xmlns:v="urn:schemas-microsoft-com:vml" xmlns:w="http://schemas.openxmlformats.org/wordprocessingml/2006/main" xmlns:w10="urn:schemas-microsoft-com:office:word" xmlns:wp="http://schemas.openxmlformats.org/drawingml/2006/wordprocessingDrawing" xmlns:wps="http://schemas.microsoft.com/office/word/2010/wordprocessingShape" xmlns:wpg="http://schemas.microsoft.com/office/word/2010/wordprocessingGroup" xmlns:mc="http://schemas.openxmlformats.org/markup-compatibility/2006" xmlns:wp14="http://schemas.microsoft.com/office/word/2010/wordprocessingDrawing" xmlns:w14="http://schemas.microsoft.com/office/word/2010/wordml" xmlns:w15="http://schemas.microsoft.com/office/word/2012/wordml" mc:Ignorable="w14 wp14 w15">
+  <w:p>
+    <w:pPr>
+      <w:pStyle w:val="Footer"/>
+      <w:rPr/>
+    </w:pPr>
+    <w:r>
+      <w:rPr/>
     </w:r>
   </w:p>
 </w:ftr>
@@ -2879,10 +2877,6 @@
     <w:basedOn w:val="HeaderandFooter"/>
     <w:pPr>
       <w:suppressLineNumbers/>
-      <w:tabs>
-        <w:tab w:val="center" w:pos="4986" w:leader="none"/>
-        <w:tab w:val="right" w:pos="9972" w:leader="none"/>
-      </w:tabs>
     </w:pPr>
     <w:rPr/>
   </w:style>

--- a/resume/resume.docx
+++ b/resume/resume.docx
@@ -689,7 +689,19 @@
         <w:rPr>
           <w:rFonts w:ascii="Glacial Indifference" w:hAnsi="Glacial Indifference"/>
         </w:rPr>
-        <w:t>Systematized cataloging of electrical infrastructure with Excel resulting in an 60% increase in efficiency</w:t>
+        <w:t xml:space="preserve">Systematized cataloging of electrical infrastructure with Excel resulting in a 60% increase in </w:t>
+      </w:r>
+      <w:r>
+        <w:rPr>
+          <w:rFonts w:ascii="Glacial Indifference" w:hAnsi="Glacial Indifference"/>
+        </w:rPr>
+        <w:t xml:space="preserve">project </w:t>
+      </w:r>
+      <w:r>
+        <w:rPr>
+          <w:rFonts w:ascii="Glacial Indifference" w:hAnsi="Glacial Indifference"/>
+        </w:rPr>
+        <w:t>efficiency</w:t>
       </w:r>
     </w:p>
     <w:p>
@@ -917,7 +929,25 @@
         <w:rPr>
           <w:rFonts w:ascii="Glacial Indifference" w:hAnsi="Glacial Indifference"/>
         </w:rPr>
-        <w:t>Supervised restaurant staff, ensuring high standards of service by managing nightly operations, meeting customer service demands and promoting profitability</w:t>
+        <w:t>Managed</w:t>
+      </w:r>
+      <w:r>
+        <w:rPr>
+          <w:rFonts w:ascii="Glacial Indifference" w:hAnsi="Glacial Indifference"/>
+        </w:rPr>
+        <w:t xml:space="preserve"> nightly operations, ensuring high standards of service by meeting customer service demands, </w:t>
+      </w:r>
+      <w:r>
+        <w:rPr>
+          <w:rFonts w:ascii="Glacial Indifference" w:hAnsi="Glacial Indifference"/>
+        </w:rPr>
+        <w:t>coaching restaurant front-of-house staff</w:t>
+      </w:r>
+      <w:r>
+        <w:rPr>
+          <w:rFonts w:ascii="Glacial Indifference" w:hAnsi="Glacial Indifference"/>
+        </w:rPr>
+        <w:t xml:space="preserve"> and promoting profitability</w:t>
       </w:r>
     </w:p>
     <w:p>
@@ -1007,7 +1037,13 @@
         <w:rPr>
           <w:rFonts w:ascii="Glacial Indifference" w:hAnsi="Glacial Indifference"/>
         </w:rPr>
-        <w:t>Cared for at-risk youth in a therapeutic environment, facilitating conflict resolution and healthy coping skills to adolescents and adults struggling with multi-diagnoses and drug abuse</w:t>
+        <w:t>Legally guardianed</w:t>
+      </w:r>
+      <w:r>
+        <w:rPr>
+          <w:rFonts w:ascii="Glacial Indifference" w:hAnsi="Glacial Indifference"/>
+        </w:rPr>
+        <w:t xml:space="preserve"> at-risk youth in a therapeutic environment, facilitating conflict resolution and healthy coping skills to adolescents and adults struggling with multi-diagnoses and drug abuse</w:t>
       </w:r>
     </w:p>
     <w:p>
@@ -1099,7 +1135,7 @@
     <w:r>
       <w:rPr/>
       <w:drawing>
-        <wp:anchor behindDoc="1" distT="0" distB="0" distL="0" distR="0" simplePos="0" locked="0" layoutInCell="0" allowOverlap="1" relativeHeight="2">
+        <wp:anchor behindDoc="0" distT="0" distB="0" distL="0" distR="0" simplePos="0" locked="0" layoutInCell="0" allowOverlap="1" relativeHeight="2">
           <wp:simplePos x="0" y="0"/>
           <wp:positionH relativeFrom="column">
             <wp:align>center</wp:align>

--- a/resume/resume.docx
+++ b/resume/resume.docx
@@ -100,7 +100,43 @@
           <w:b w:val="false"/>
           <w:bCs w:val="false"/>
         </w:rPr>
-        <w:t>Lead Generation, Event Sales, Sales Training</w:t>
+        <w:t>Outside Sales, Route Planning,</w:t>
+      </w:r>
+      <w:r>
+        <w:rPr>
+          <w:rStyle w:val="StrongEmphasis"/>
+          <w:rFonts w:ascii="Glacial Indifference" w:hAnsi="Glacial Indifference"/>
+          <w:b w:val="false"/>
+          <w:bCs w:val="false"/>
+        </w:rPr>
+        <w:t xml:space="preserve"> Event Sales, Sales </w:t>
+      </w:r>
+      <w:r>
+        <w:rPr>
+          <w:rStyle w:val="StrongEmphasis"/>
+          <w:rFonts w:ascii="Glacial Indifference" w:hAnsi="Glacial Indifference"/>
+          <w:b w:val="false"/>
+          <w:bCs w:val="false"/>
+        </w:rPr>
+        <w:t>Coaching</w:t>
+      </w:r>
+      <w:r>
+        <w:rPr>
+          <w:rStyle w:val="StrongEmphasis"/>
+          <w:rFonts w:ascii="Glacial Indifference" w:hAnsi="Glacial Indifference"/>
+          <w:b w:val="false"/>
+          <w:bCs w:val="false"/>
+        </w:rPr>
+        <w:t xml:space="preserve">, Lead Generation, </w:t>
+      </w:r>
+      <w:r>
+        <w:rPr>
+          <w:rStyle w:val="StrongEmphasis"/>
+          <w:rFonts w:ascii="Glacial Indifference" w:hAnsi="Glacial Indifference"/>
+          <w:b w:val="false"/>
+          <w:bCs w:val="false"/>
+        </w:rPr>
+        <w:t>Table Service</w:t>
       </w:r>
     </w:p>
     <w:p>
@@ -265,7 +301,7 @@
         <w:pStyle w:val="TextBody"/>
         <w:numPr>
           <w:ilvl w:val="0"/>
-          <w:numId w:val="9"/>
+          <w:numId w:val="8"/>
         </w:numPr>
         <w:bidi w:val="0"/>
         <w:jc w:val="left"/>
@@ -290,7 +326,7 @@
         <w:pStyle w:val="TextBody"/>
         <w:numPr>
           <w:ilvl w:val="0"/>
-          <w:numId w:val="9"/>
+          <w:numId w:val="8"/>
         </w:numPr>
         <w:bidi w:val="0"/>
         <w:jc w:val="left"/>
@@ -315,7 +351,7 @@
         <w:pStyle w:val="TextBody"/>
         <w:numPr>
           <w:ilvl w:val="0"/>
-          <w:numId w:val="9"/>
+          <w:numId w:val="8"/>
         </w:numPr>
         <w:bidi w:val="0"/>
         <w:jc w:val="left"/>
@@ -368,13 +404,32 @@
           <w:rStyle w:val="StrongEmphasis"/>
           <w:rFonts w:ascii="Glacial Indifference" w:hAnsi="Glacial Indifference"/>
         </w:rPr>
-        <w:t>Pella Windows and Doors of DFW</w:t>
-      </w:r>
-      <w:r>
-        <w:rPr>
-          <w:rFonts w:ascii="Glacial Indifference" w:hAnsi="Glacial Indifference"/>
-        </w:rPr>
-        <w:t>, Grapevine, TX, USA</w:t>
+        <w:t>PD</w:t>
+      </w:r>
+      <w:r>
+        <w:rPr>
+          <w:rStyle w:val="StrongEmphasis"/>
+          <w:rFonts w:ascii="Glacial Indifference" w:hAnsi="Glacial Indifference"/>
+        </w:rPr>
+        <w:t>R-Team Inc.</w:t>
+      </w:r>
+      <w:r>
+        <w:rPr>
+          <w:rFonts w:ascii="Glacial Indifference" w:hAnsi="Glacial Indifference"/>
+        </w:rPr>
+        <w:t xml:space="preserve">, </w:t>
+      </w:r>
+      <w:r>
+        <w:rPr>
+          <w:rFonts w:ascii="Glacial Indifference" w:hAnsi="Glacial Indifference"/>
+        </w:rPr>
+        <w:t>Lewisville</w:t>
+      </w:r>
+      <w:r>
+        <w:rPr>
+          <w:rFonts w:ascii="Glacial Indifference" w:hAnsi="Glacial Indifference"/>
+        </w:rPr>
+        <w:t>, TX, USA</w:t>
       </w:r>
     </w:p>
     <w:p>
@@ -389,13 +444,32 @@
           <w:rStyle w:val="Emphasis"/>
           <w:rFonts w:ascii="Glacial Indifference" w:hAnsi="Glacial Indifference"/>
         </w:rPr>
-        <w:t>Event Sales Representative</w:t>
-      </w:r>
-      <w:r>
-        <w:rPr>
-          <w:rFonts w:ascii="Glacial Indifference" w:hAnsi="Glacial Indifference"/>
-        </w:rPr>
-        <w:t xml:space="preserve"> — May 2024 to Present</w:t>
+        <w:t>Outside</w:t>
+      </w:r>
+      <w:r>
+        <w:rPr>
+          <w:rStyle w:val="Emphasis"/>
+          <w:rFonts w:ascii="Glacial Indifference" w:hAnsi="Glacial Indifference"/>
+        </w:rPr>
+        <w:t xml:space="preserve"> Sales Representative</w:t>
+      </w:r>
+      <w:r>
+        <w:rPr>
+          <w:rFonts w:ascii="Glacial Indifference" w:hAnsi="Glacial Indifference"/>
+        </w:rPr>
+        <w:t xml:space="preserve"> — </w:t>
+      </w:r>
+      <w:r>
+        <w:rPr>
+          <w:rFonts w:ascii="Glacial Indifference" w:hAnsi="Glacial Indifference"/>
+        </w:rPr>
+        <w:t>September</w:t>
+      </w:r>
+      <w:r>
+        <w:rPr>
+          <w:rFonts w:ascii="Glacial Indifference" w:hAnsi="Glacial Indifference"/>
+        </w:rPr>
+        <w:t xml:space="preserve"> 2024 to Present</w:t>
       </w:r>
     </w:p>
     <w:p>
@@ -419,7 +493,7 @@
         <w:rPr>
           <w:rFonts w:ascii="Glacial Indifference" w:hAnsi="Glacial Indifference"/>
         </w:rPr>
-        <w:t>Exceeded daily, weekly, and monthly goals by an average of 100% and generated $50,000 in revenue worth of leads every month</w:t>
+        <w:t>Responsible for closing an average of $34,755.90 in revenue per month from assigned leads</w:t>
       </w:r>
     </w:p>
     <w:p>
@@ -443,7 +517,55 @@
         <w:rPr>
           <w:rFonts w:ascii="Glacial Indifference" w:hAnsi="Glacial Indifference"/>
         </w:rPr>
-        <w:t>Responsible for independently generating leads at a variety of events in Dallas Fort Worth totaling an average of $4,411 in net sales per hour in the field</w:t>
+        <w:t>Conducted market research to identify client needs and developed tailored solutions.</w:t>
+      </w:r>
+    </w:p>
+    <w:p>
+      <w:pPr>
+        <w:pStyle w:val="TextBody"/>
+        <w:bidi w:val="0"/>
+        <w:jc w:val="left"/>
+        <w:rPr/>
+      </w:pPr>
+      <w:r>
+        <w:rPr>
+          <w:rStyle w:val="StrongEmphasis"/>
+          <w:rFonts w:ascii="Glacial Indifference" w:hAnsi="Glacial Indifference"/>
+        </w:rPr>
+        <w:t>Pella Windows and Doors of DFW</w:t>
+      </w:r>
+      <w:r>
+        <w:rPr>
+          <w:rFonts w:ascii="Glacial Indifference" w:hAnsi="Glacial Indifference"/>
+        </w:rPr>
+        <w:t>, Grapevine, TX, USA</w:t>
+      </w:r>
+    </w:p>
+    <w:p>
+      <w:pPr>
+        <w:pStyle w:val="TextBody"/>
+        <w:bidi w:val="0"/>
+        <w:jc w:val="left"/>
+        <w:rPr/>
+      </w:pPr>
+      <w:r>
+        <w:rPr>
+          <w:rStyle w:val="Emphasis"/>
+          <w:rFonts w:ascii="Glacial Indifference" w:hAnsi="Glacial Indifference"/>
+        </w:rPr>
+        <w:t>Event Sales Representative</w:t>
+      </w:r>
+      <w:r>
+        <w:rPr>
+          <w:rFonts w:ascii="Glacial Indifference" w:hAnsi="Glacial Indifference"/>
+        </w:rPr>
+        <w:t xml:space="preserve"> — May 2024 to </w:t>
+      </w:r>
+      <w:r>
+        <w:rPr>
+          <w:rFonts w:ascii="Glacial Indifference" w:hAnsi="Glacial Indifference"/>
+        </w:rPr>
+        <w:t>August 2024</w:t>
       </w:r>
     </w:p>
     <w:p>
@@ -467,7 +589,72 @@
         <w:rPr>
           <w:rFonts w:ascii="Glacial Indifference" w:hAnsi="Glacial Indifference"/>
         </w:rPr>
+        <w:t>Exceeded daily, weekly, and monthly goals by an average of 100% and generated $50,000 in revenue worth of leads every month</w:t>
+      </w:r>
+    </w:p>
+    <w:p>
+      <w:pPr>
+        <w:pStyle w:val="TextBody"/>
+        <w:numPr>
+          <w:ilvl w:val="0"/>
+          <w:numId w:val="3"/>
+        </w:numPr>
+        <w:tabs>
+          <w:tab w:val="left" w:pos="709" w:leader="none"/>
+        </w:tabs>
+        <w:bidi w:val="0"/>
+        <w:ind w:left="709" w:hanging="283"/>
+        <w:jc w:val="left"/>
+        <w:rPr>
+          <w:rFonts w:ascii="Glacial Indifference" w:hAnsi="Glacial Indifference"/>
+        </w:rPr>
+      </w:pPr>
+      <w:r>
+        <w:rPr>
+          <w:rFonts w:ascii="Glacial Indifference" w:hAnsi="Glacial Indifference"/>
+        </w:rPr>
+        <w:t>Responsible for independently generating leads at a variety of events in Dallas Fort Worth totaling an average of $4,411 in net sales per hour in the field</w:t>
+      </w:r>
+    </w:p>
+    <w:p>
+      <w:pPr>
+        <w:pStyle w:val="TextBody"/>
+        <w:numPr>
+          <w:ilvl w:val="0"/>
+          <w:numId w:val="3"/>
+        </w:numPr>
+        <w:tabs>
+          <w:tab w:val="left" w:pos="709" w:leader="none"/>
+        </w:tabs>
+        <w:bidi w:val="0"/>
+        <w:ind w:left="709" w:hanging="283"/>
+        <w:jc w:val="left"/>
+        <w:rPr>
+          <w:rFonts w:ascii="Glacial Indifference" w:hAnsi="Glacial Indifference"/>
+        </w:rPr>
+      </w:pPr>
+      <w:r>
+        <w:rPr>
+          <w:rFonts w:ascii="Glacial Indifference" w:hAnsi="Glacial Indifference"/>
+        </w:rPr>
         <w:t>Coached new hires on best practices for lead generation and sales potential after only 6 weeks in the position</w:t>
+      </w:r>
+    </w:p>
+    <w:p>
+      <w:pPr>
+        <w:pStyle w:val="TextBody"/>
+        <w:bidi w:val="0"/>
+        <w:jc w:val="left"/>
+        <w:rPr>
+          <w:rStyle w:val="StrongEmphasis"/>
+          <w:rFonts w:ascii="Glacial Indifference" w:hAnsi="Glacial Indifference"/>
+        </w:rPr>
+      </w:pPr>
+      <w:r>
+        <w:rPr/>
+      </w:r>
+      <w:r>
+        <w:br w:type="page"/>
       </w:r>
     </w:p>
     <w:p>
@@ -589,24 +776,6 @@
         <w:pStyle w:val="TextBody"/>
         <w:bidi w:val="0"/>
         <w:jc w:val="left"/>
-        <w:rPr>
-          <w:rFonts w:ascii="Glacial Indifference" w:hAnsi="Glacial Indifference"/>
-        </w:rPr>
-      </w:pPr>
-      <w:r>
-        <w:rPr>
-          <w:rFonts w:ascii="Glacial Indifference" w:hAnsi="Glacial Indifference"/>
-        </w:rPr>
-      </w:r>
-      <w:r>
-        <w:br w:type="page"/>
-      </w:r>
-    </w:p>
-    <w:p>
-      <w:pPr>
-        <w:pStyle w:val="TextBody"/>
-        <w:bidi w:val="0"/>
-        <w:jc w:val="left"/>
         <w:rPr/>
       </w:pPr>
       <w:r>
@@ -689,19 +858,7 @@
         <w:rPr>
           <w:rFonts w:ascii="Glacial Indifference" w:hAnsi="Glacial Indifference"/>
         </w:rPr>
-        <w:t xml:space="preserve">Systematized cataloging of electrical infrastructure with Excel resulting in a 60% increase in </w:t>
-      </w:r>
-      <w:r>
-        <w:rPr>
-          <w:rFonts w:ascii="Glacial Indifference" w:hAnsi="Glacial Indifference"/>
-        </w:rPr>
-        <w:t xml:space="preserve">project </w:t>
-      </w:r>
-      <w:r>
-        <w:rPr>
-          <w:rFonts w:ascii="Glacial Indifference" w:hAnsi="Glacial Indifference"/>
-        </w:rPr>
-        <w:t>efficiency</w:t>
+        <w:t>Systematized cataloging of electrical infrastructure with Excel resulting in a 60% increase in project efficiency</w:t>
       </w:r>
     </w:p>
     <w:p>
@@ -899,7 +1056,7 @@
           <w:rStyle w:val="Emphasis"/>
           <w:rFonts w:ascii="Glacial Indifference" w:hAnsi="Glacial Indifference"/>
         </w:rPr>
-        <w:t>Manager On Duty; Bartender; Server</w:t>
+        <w:t>Service Manager; Bartender; Server</w:t>
       </w:r>
       <w:r>
         <w:rPr>
@@ -929,25 +1086,7 @@
         <w:rPr>
           <w:rFonts w:ascii="Glacial Indifference" w:hAnsi="Glacial Indifference"/>
         </w:rPr>
-        <w:t>Managed</w:t>
-      </w:r>
-      <w:r>
-        <w:rPr>
-          <w:rFonts w:ascii="Glacial Indifference" w:hAnsi="Glacial Indifference"/>
-        </w:rPr>
-        <w:t xml:space="preserve"> nightly operations, ensuring high standards of service by meeting customer service demands, </w:t>
-      </w:r>
-      <w:r>
-        <w:rPr>
-          <w:rFonts w:ascii="Glacial Indifference" w:hAnsi="Glacial Indifference"/>
-        </w:rPr>
-        <w:t>coaching restaurant front-of-house staff</w:t>
-      </w:r>
-      <w:r>
-        <w:rPr>
-          <w:rFonts w:ascii="Glacial Indifference" w:hAnsi="Glacial Indifference"/>
-        </w:rPr>
-        <w:t xml:space="preserve"> and promoting profitability</w:t>
+        <w:t>Managed nightly operations, ensuring high standards of service by meeting customer service demands, coaching restaurant front-of-house staff and promoting profitability</w:t>
       </w:r>
     </w:p>
     <w:p>
@@ -979,96 +1118,12 @@
         <w:pStyle w:val="TextBody"/>
         <w:bidi w:val="0"/>
         <w:jc w:val="left"/>
+        <w:rPr>
+          <w:rFonts w:ascii="Glacial Indifference" w:hAnsi="Glacial Indifference"/>
+        </w:rPr>
+      </w:pPr>
+      <w:r>
         <w:rPr/>
-      </w:pPr>
-      <w:r>
-        <w:rPr>
-          <w:rStyle w:val="StrongEmphasis"/>
-          <w:rFonts w:ascii="Glacial Indifference" w:hAnsi="Glacial Indifference"/>
-        </w:rPr>
-        <w:t>Wingate Wilderness Therapy</w:t>
-      </w:r>
-      <w:r>
-        <w:rPr>
-          <w:rFonts w:ascii="Glacial Indifference" w:hAnsi="Glacial Indifference"/>
-        </w:rPr>
-        <w:t>, Grand Staircase-Escalante, UT, USA</w:t>
-      </w:r>
-    </w:p>
-    <w:p>
-      <w:pPr>
-        <w:pStyle w:val="TextBody"/>
-        <w:bidi w:val="0"/>
-        <w:jc w:val="left"/>
-        <w:rPr/>
-      </w:pPr>
-      <w:r>
-        <w:rPr>
-          <w:rStyle w:val="Emphasis"/>
-          <w:rFonts w:ascii="Glacial Indifference" w:hAnsi="Glacial Indifference"/>
-        </w:rPr>
-        <w:t>Hiking Guide</w:t>
-      </w:r>
-      <w:r>
-        <w:rPr>
-          <w:rFonts w:ascii="Glacial Indifference" w:hAnsi="Glacial Indifference"/>
-        </w:rPr>
-        <w:t xml:space="preserve"> — March 2017 to April 2018</w:t>
-      </w:r>
-    </w:p>
-    <w:p>
-      <w:pPr>
-        <w:pStyle w:val="TextBody"/>
-        <w:numPr>
-          <w:ilvl w:val="0"/>
-          <w:numId w:val="8"/>
-        </w:numPr>
-        <w:tabs>
-          <w:tab w:val="left" w:pos="709" w:leader="none"/>
-        </w:tabs>
-        <w:bidi w:val="0"/>
-        <w:ind w:left="709" w:hanging="283"/>
-        <w:jc w:val="left"/>
-        <w:rPr>
-          <w:rFonts w:ascii="Glacial Indifference" w:hAnsi="Glacial Indifference"/>
-        </w:rPr>
-      </w:pPr>
-      <w:r>
-        <w:rPr>
-          <w:rFonts w:ascii="Glacial Indifference" w:hAnsi="Glacial Indifference"/>
-        </w:rPr>
-        <w:t>Legally guardianed</w:t>
-      </w:r>
-      <w:r>
-        <w:rPr>
-          <w:rFonts w:ascii="Glacial Indifference" w:hAnsi="Glacial Indifference"/>
-        </w:rPr>
-        <w:t xml:space="preserve"> at-risk youth in a therapeutic environment, facilitating conflict resolution and healthy coping skills to adolescents and adults struggling with multi-diagnoses and drug abuse</w:t>
-      </w:r>
-    </w:p>
-    <w:p>
-      <w:pPr>
-        <w:pStyle w:val="TextBody"/>
-        <w:numPr>
-          <w:ilvl w:val="0"/>
-          <w:numId w:val="8"/>
-        </w:numPr>
-        <w:tabs>
-          <w:tab w:val="left" w:pos="709" w:leader="none"/>
-        </w:tabs>
-        <w:bidi w:val="0"/>
-        <w:spacing w:before="0" w:after="140"/>
-        <w:ind w:left="709" w:hanging="283"/>
-        <w:jc w:val="left"/>
-        <w:rPr>
-          <w:rFonts w:ascii="Glacial Indifference" w:hAnsi="Glacial Indifference"/>
-        </w:rPr>
-      </w:pPr>
-      <w:r>
-        <w:rPr>
-          <w:rFonts w:ascii="Glacial Indifference" w:hAnsi="Glacial Indifference"/>
-        </w:rPr>
-        <w:t>Led cross-country backpacking trips, teaching practical survival skills, primitive tool creation, and land navigation by map and compass</w:t>
       </w:r>
     </w:p>
     <w:p>
@@ -2158,9 +2213,9 @@
       <w:lvlJc w:val="left"/>
       <w:pPr>
         <w:tabs>
-          <w:tab w:val="num" w:pos="709"/>
-        </w:tabs>
-        <w:ind w:left="709" w:hanging="283"/>
+          <w:tab w:val="num" w:pos="720"/>
+        </w:tabs>
+        <w:ind w:left="720" w:hanging="360"/>
       </w:pPr>
       <w:rPr>
         <w:rFonts w:ascii="Symbol" w:hAnsi="Symbol" w:cs="Symbol" w:hint="default"/>
@@ -2169,31 +2224,31 @@
     <w:lvl w:ilvl="1">
       <w:start w:val="1"/>
       <w:numFmt w:val="bullet"/>
-      <w:lvlText w:val=""/>
-      <w:lvlJc w:val="left"/>
-      <w:pPr>
-        <w:tabs>
-          <w:tab w:val="num" w:pos="1418"/>
-        </w:tabs>
-        <w:ind w:left="1418" w:hanging="283"/>
-      </w:pPr>
-      <w:rPr>
-        <w:rFonts w:ascii="Symbol" w:hAnsi="Symbol" w:cs="Symbol" w:hint="default"/>
+      <w:lvlText w:val="◦"/>
+      <w:lvlJc w:val="left"/>
+      <w:pPr>
+        <w:tabs>
+          <w:tab w:val="num" w:pos="1080"/>
+        </w:tabs>
+        <w:ind w:left="1080" w:hanging="360"/>
+      </w:pPr>
+      <w:rPr>
+        <w:rFonts w:ascii="OpenSymbol" w:hAnsi="OpenSymbol" w:cs="OpenSymbol" w:hint="default"/>
       </w:rPr>
     </w:lvl>
     <w:lvl w:ilvl="2">
       <w:start w:val="1"/>
       <w:numFmt w:val="bullet"/>
-      <w:lvlText w:val=""/>
-      <w:lvlJc w:val="left"/>
-      <w:pPr>
-        <w:tabs>
-          <w:tab w:val="num" w:pos="2127"/>
-        </w:tabs>
-        <w:ind w:left="2127" w:hanging="283"/>
-      </w:pPr>
-      <w:rPr>
-        <w:rFonts w:ascii="Symbol" w:hAnsi="Symbol" w:cs="Symbol" w:hint="default"/>
+      <w:lvlText w:val="▪"/>
+      <w:lvlJc w:val="left"/>
+      <w:pPr>
+        <w:tabs>
+          <w:tab w:val="num" w:pos="1440"/>
+        </w:tabs>
+        <w:ind w:left="1440" w:hanging="360"/>
+      </w:pPr>
+      <w:rPr>
+        <w:rFonts w:ascii="OpenSymbol" w:hAnsi="OpenSymbol" w:cs="OpenSymbol" w:hint="default"/>
       </w:rPr>
     </w:lvl>
     <w:lvl w:ilvl="3">
@@ -2203,9 +2258,9 @@
       <w:lvlJc w:val="left"/>
       <w:pPr>
         <w:tabs>
-          <w:tab w:val="num" w:pos="2836"/>
-        </w:tabs>
-        <w:ind w:left="2836" w:hanging="283"/>
+          <w:tab w:val="num" w:pos="1800"/>
+        </w:tabs>
+        <w:ind w:left="1800" w:hanging="360"/>
       </w:pPr>
       <w:rPr>
         <w:rFonts w:ascii="Symbol" w:hAnsi="Symbol" w:cs="Symbol" w:hint="default"/>
@@ -2214,31 +2269,31 @@
     <w:lvl w:ilvl="4">
       <w:start w:val="1"/>
       <w:numFmt w:val="bullet"/>
-      <w:lvlText w:val=""/>
-      <w:lvlJc w:val="left"/>
-      <w:pPr>
-        <w:tabs>
-          <w:tab w:val="num" w:pos="3545"/>
-        </w:tabs>
-        <w:ind w:left="3545" w:hanging="283"/>
-      </w:pPr>
-      <w:rPr>
-        <w:rFonts w:ascii="Symbol" w:hAnsi="Symbol" w:cs="Symbol" w:hint="default"/>
+      <w:lvlText w:val="◦"/>
+      <w:lvlJc w:val="left"/>
+      <w:pPr>
+        <w:tabs>
+          <w:tab w:val="num" w:pos="2160"/>
+        </w:tabs>
+        <w:ind w:left="2160" w:hanging="360"/>
+      </w:pPr>
+      <w:rPr>
+        <w:rFonts w:ascii="OpenSymbol" w:hAnsi="OpenSymbol" w:cs="OpenSymbol" w:hint="default"/>
       </w:rPr>
     </w:lvl>
     <w:lvl w:ilvl="5">
       <w:start w:val="1"/>
       <w:numFmt w:val="bullet"/>
-      <w:lvlText w:val=""/>
-      <w:lvlJc w:val="left"/>
-      <w:pPr>
-        <w:tabs>
-          <w:tab w:val="num" w:pos="4254"/>
-        </w:tabs>
-        <w:ind w:left="4254" w:hanging="283"/>
-      </w:pPr>
-      <w:rPr>
-        <w:rFonts w:ascii="Symbol" w:hAnsi="Symbol" w:cs="Symbol" w:hint="default"/>
+      <w:lvlText w:val="▪"/>
+      <w:lvlJc w:val="left"/>
+      <w:pPr>
+        <w:tabs>
+          <w:tab w:val="num" w:pos="2520"/>
+        </w:tabs>
+        <w:ind w:left="2520" w:hanging="360"/>
+      </w:pPr>
+      <w:rPr>
+        <w:rFonts w:ascii="OpenSymbol" w:hAnsi="OpenSymbol" w:cs="OpenSymbol" w:hint="default"/>
       </w:rPr>
     </w:lvl>
     <w:lvl w:ilvl="6">
@@ -2248,9 +2303,9 @@
       <w:lvlJc w:val="left"/>
       <w:pPr>
         <w:tabs>
-          <w:tab w:val="num" w:pos="4963"/>
-        </w:tabs>
-        <w:ind w:left="4963" w:hanging="283"/>
+          <w:tab w:val="num" w:pos="2880"/>
+        </w:tabs>
+        <w:ind w:left="2880" w:hanging="360"/>
       </w:pPr>
       <w:rPr>
         <w:rFonts w:ascii="Symbol" w:hAnsi="Symbol" w:cs="Symbol" w:hint="default"/>
@@ -2259,172 +2314,35 @@
     <w:lvl w:ilvl="7">
       <w:start w:val="1"/>
       <w:numFmt w:val="bullet"/>
-      <w:lvlText w:val=""/>
-      <w:lvlJc w:val="left"/>
-      <w:pPr>
-        <w:tabs>
-          <w:tab w:val="num" w:pos="5672"/>
-        </w:tabs>
-        <w:ind w:left="5672" w:hanging="283"/>
-      </w:pPr>
-      <w:rPr>
-        <w:rFonts w:ascii="Symbol" w:hAnsi="Symbol" w:cs="Symbol" w:hint="default"/>
+      <w:lvlText w:val="◦"/>
+      <w:lvlJc w:val="left"/>
+      <w:pPr>
+        <w:tabs>
+          <w:tab w:val="num" w:pos="3240"/>
+        </w:tabs>
+        <w:ind w:left="3240" w:hanging="360"/>
+      </w:pPr>
+      <w:rPr>
+        <w:rFonts w:ascii="OpenSymbol" w:hAnsi="OpenSymbol" w:cs="OpenSymbol" w:hint="default"/>
       </w:rPr>
     </w:lvl>
     <w:lvl w:ilvl="8">
       <w:start w:val="1"/>
       <w:numFmt w:val="bullet"/>
-      <w:lvlText w:val=""/>
-      <w:lvlJc w:val="left"/>
-      <w:pPr>
-        <w:tabs>
-          <w:tab w:val="num" w:pos="6381"/>
-        </w:tabs>
-        <w:ind w:left="6381" w:hanging="283"/>
-      </w:pPr>
-      <w:rPr>
-        <w:rFonts w:ascii="Symbol" w:hAnsi="Symbol" w:cs="Symbol" w:hint="default"/>
+      <w:lvlText w:val="▪"/>
+      <w:lvlJc w:val="left"/>
+      <w:pPr>
+        <w:tabs>
+          <w:tab w:val="num" w:pos="3600"/>
+        </w:tabs>
+        <w:ind w:left="3600" w:hanging="360"/>
+      </w:pPr>
+      <w:rPr>
+        <w:rFonts w:ascii="OpenSymbol" w:hAnsi="OpenSymbol" w:cs="OpenSymbol" w:hint="default"/>
       </w:rPr>
     </w:lvl>
   </w:abstractNum>
   <w:abstractNum w:abstractNumId="9">
-    <w:lvl w:ilvl="0">
-      <w:start w:val="1"/>
-      <w:numFmt w:val="bullet"/>
-      <w:lvlText w:val=""/>
-      <w:lvlJc w:val="left"/>
-      <w:pPr>
-        <w:tabs>
-          <w:tab w:val="num" w:pos="720"/>
-        </w:tabs>
-        <w:ind w:left="720" w:hanging="360"/>
-      </w:pPr>
-      <w:rPr>
-        <w:rFonts w:ascii="Symbol" w:hAnsi="Symbol" w:cs="Symbol" w:hint="default"/>
-      </w:rPr>
-    </w:lvl>
-    <w:lvl w:ilvl="1">
-      <w:start w:val="1"/>
-      <w:numFmt w:val="bullet"/>
-      <w:lvlText w:val="◦"/>
-      <w:lvlJc w:val="left"/>
-      <w:pPr>
-        <w:tabs>
-          <w:tab w:val="num" w:pos="1080"/>
-        </w:tabs>
-        <w:ind w:left="1080" w:hanging="360"/>
-      </w:pPr>
-      <w:rPr>
-        <w:rFonts w:ascii="OpenSymbol" w:hAnsi="OpenSymbol" w:cs="OpenSymbol" w:hint="default"/>
-      </w:rPr>
-    </w:lvl>
-    <w:lvl w:ilvl="2">
-      <w:start w:val="1"/>
-      <w:numFmt w:val="bullet"/>
-      <w:lvlText w:val="▪"/>
-      <w:lvlJc w:val="left"/>
-      <w:pPr>
-        <w:tabs>
-          <w:tab w:val="num" w:pos="1440"/>
-        </w:tabs>
-        <w:ind w:left="1440" w:hanging="360"/>
-      </w:pPr>
-      <w:rPr>
-        <w:rFonts w:ascii="OpenSymbol" w:hAnsi="OpenSymbol" w:cs="OpenSymbol" w:hint="default"/>
-      </w:rPr>
-    </w:lvl>
-    <w:lvl w:ilvl="3">
-      <w:start w:val="1"/>
-      <w:numFmt w:val="bullet"/>
-      <w:lvlText w:val=""/>
-      <w:lvlJc w:val="left"/>
-      <w:pPr>
-        <w:tabs>
-          <w:tab w:val="num" w:pos="1800"/>
-        </w:tabs>
-        <w:ind w:left="1800" w:hanging="360"/>
-      </w:pPr>
-      <w:rPr>
-        <w:rFonts w:ascii="Symbol" w:hAnsi="Symbol" w:cs="Symbol" w:hint="default"/>
-      </w:rPr>
-    </w:lvl>
-    <w:lvl w:ilvl="4">
-      <w:start w:val="1"/>
-      <w:numFmt w:val="bullet"/>
-      <w:lvlText w:val="◦"/>
-      <w:lvlJc w:val="left"/>
-      <w:pPr>
-        <w:tabs>
-          <w:tab w:val="num" w:pos="2160"/>
-        </w:tabs>
-        <w:ind w:left="2160" w:hanging="360"/>
-      </w:pPr>
-      <w:rPr>
-        <w:rFonts w:ascii="OpenSymbol" w:hAnsi="OpenSymbol" w:cs="OpenSymbol" w:hint="default"/>
-      </w:rPr>
-    </w:lvl>
-    <w:lvl w:ilvl="5">
-      <w:start w:val="1"/>
-      <w:numFmt w:val="bullet"/>
-      <w:lvlText w:val="▪"/>
-      <w:lvlJc w:val="left"/>
-      <w:pPr>
-        <w:tabs>
-          <w:tab w:val="num" w:pos="2520"/>
-        </w:tabs>
-        <w:ind w:left="2520" w:hanging="360"/>
-      </w:pPr>
-      <w:rPr>
-        <w:rFonts w:ascii="OpenSymbol" w:hAnsi="OpenSymbol" w:cs="OpenSymbol" w:hint="default"/>
-      </w:rPr>
-    </w:lvl>
-    <w:lvl w:ilvl="6">
-      <w:start w:val="1"/>
-      <w:numFmt w:val="bullet"/>
-      <w:lvlText w:val=""/>
-      <w:lvlJc w:val="left"/>
-      <w:pPr>
-        <w:tabs>
-          <w:tab w:val="num" w:pos="2880"/>
-        </w:tabs>
-        <w:ind w:left="2880" w:hanging="360"/>
-      </w:pPr>
-      <w:rPr>
-        <w:rFonts w:ascii="Symbol" w:hAnsi="Symbol" w:cs="Symbol" w:hint="default"/>
-      </w:rPr>
-    </w:lvl>
-    <w:lvl w:ilvl="7">
-      <w:start w:val="1"/>
-      <w:numFmt w:val="bullet"/>
-      <w:lvlText w:val="◦"/>
-      <w:lvlJc w:val="left"/>
-      <w:pPr>
-        <w:tabs>
-          <w:tab w:val="num" w:pos="3240"/>
-        </w:tabs>
-        <w:ind w:left="3240" w:hanging="360"/>
-      </w:pPr>
-      <w:rPr>
-        <w:rFonts w:ascii="OpenSymbol" w:hAnsi="OpenSymbol" w:cs="OpenSymbol" w:hint="default"/>
-      </w:rPr>
-    </w:lvl>
-    <w:lvl w:ilvl="8">
-      <w:start w:val="1"/>
-      <w:numFmt w:val="bullet"/>
-      <w:lvlText w:val="▪"/>
-      <w:lvlJc w:val="left"/>
-      <w:pPr>
-        <w:tabs>
-          <w:tab w:val="num" w:pos="3600"/>
-        </w:tabs>
-        <w:ind w:left="3600" w:hanging="360"/>
-      </w:pPr>
-      <w:rPr>
-        <w:rFonts w:ascii="OpenSymbol" w:hAnsi="OpenSymbol" w:cs="OpenSymbol" w:hint="default"/>
-      </w:rPr>
-    </w:lvl>
-  </w:abstractNum>
-  <w:abstractNum w:abstractNumId="10">
     <w:lvl w:ilvl="0">
       <w:start w:val="1"/>
       <w:numFmt w:val="none"/>
@@ -2569,9 +2487,6 @@
   </w:num>
   <w:num w:numId="9">
     <w:abstractNumId w:val="9"/>
-  </w:num>
-  <w:num w:numId="10">
-    <w:abstractNumId w:val="10"/>
   </w:num>
 </w:numbering>
 </file>
